--- a/各字型檔(不含缺字)相關/done已完成/文鼎荊棘體M(不含缺字).docx
+++ b/各字型檔(不含缺字)相關/done已完成/文鼎荊棘體M(不含缺字).docx
@@ -1,7 +1,6 @@
 
 <file path=word/document.xml><?xml version="1.0" encoding="utf-8"?>
-<w:document xmlns:wpc="http://schemas.microsoft.com/office/word/2010/wordprocessingCanvas" xmlns:mc="http://schemas.openxmlformats.org/markup-compatibility/2006" xmlns:o="urn:schemas-microsoft-com:office:office" xmlns:r="http://schemas.openxmlformats.org/officeDocument/2006/relationships" xmlns:m="http://schemas.openxmlformats.org/officeDocument/2006/math" xmlns:v="urn:schemas-microsoft-com:vml" xmlns:wp14="http://schemas.microsoft.com/office/word/2010/wordprocessingDrawing" xmlns:wp="http://schemas.openxmlformats.org/drawingml/2006/wordprocessingDrawing" xmlns:w10="urn:schemas-microsoft-com:office:word" xmlns:w="http://schemas.openxmlformats.org/wordprocessingml/2006/main" xmlns:w14="http://schemas.microsoft.com/office/word/2010/wordml" xmlns:w15="http://schemas.microsoft.com/office/word/2012/wordml" xmlns:wpg="http://schemas.microsoft.com/office/word/2010/wordprocessingGroup" xmlns:wpi="http://schemas.microsoft.com/office/word/2010/wordprocessingInk" xmlns:wne="http://schemas.microsoft.com/office/word/2006/wordml" xmlns:wps="http://schemas.microsoft.com/office/word/2010/wordprocessingShape" mc:Ignorable="w14 w15 wp14">
-  <w:background w:color="006666"/>
+<w:document xmlns:wpc="http://schemas.microsoft.com/office/word/2010/wordprocessingCanvas" xmlns:cx="http://schemas.microsoft.com/office/drawing/2014/chartex" xmlns:cx1="http://schemas.microsoft.com/office/drawing/2015/9/8/chartex" xmlns:mc="http://schemas.openxmlformats.org/markup-compatibility/2006" xmlns:o="urn:schemas-microsoft-com:office:office" xmlns:r="http://schemas.openxmlformats.org/officeDocument/2006/relationships" xmlns:m="http://schemas.openxmlformats.org/officeDocument/2006/math" xmlns:v="urn:schemas-microsoft-com:vml" xmlns:wp14="http://schemas.microsoft.com/office/word/2010/wordprocessingDrawing" xmlns:wp="http://schemas.openxmlformats.org/drawingml/2006/wordprocessingDrawing" xmlns:w10="urn:schemas-microsoft-com:office:word" xmlns:w="http://schemas.openxmlformats.org/wordprocessingml/2006/main" xmlns:w14="http://schemas.microsoft.com/office/word/2010/wordml" xmlns:w15="http://schemas.microsoft.com/office/word/2012/wordml" xmlns:w16se="http://schemas.microsoft.com/office/word/2015/wordml/symex" xmlns:wpg="http://schemas.microsoft.com/office/word/2010/wordprocessingGroup" xmlns:wpi="http://schemas.microsoft.com/office/word/2010/wordprocessingInk" xmlns:wne="http://schemas.microsoft.com/office/word/2006/wordml" xmlns:wps="http://schemas.microsoft.com/office/word/2010/wordprocessingShape" mc:Ignorable="w14 w15 w16se wp14">
   <w:body>
     <w:p>
       <w:pPr>
@@ -22,309 +21,537 @@
           <w:rFonts w:eastAsia="文鼎荊棘體M" w:hint="eastAsia"/>
         </w:rPr>
         <w:lastRenderedPageBreak/>
-        <w:t>匌匍匎匏匐匑匒匓匔匕化北匘匙匚匛匜匝匞匟匠匡匢匣匤匥匦匧匨匩匪匫匬匭匮匯匰匱匲匳匴匵匶匷匸匹区医匼匽匾匿區十卂千卄卅卆升午卉半卋卌卍华协卐卑卒卓協单卖南単卙博卛卜卝卞卟占卡卢卣卤卥卦卧卨卩卪卫卬卭卮卯印危卲即却卵卶卷卸卹卺卻卼卽卾卿厀厁厂厃厄厅历厇厈厉厊压厌厍厎厏厐厑厒厓厔厕厖厗厘厙厚厛厜厝厞原厠厡厢厣厤厥厦厧厨厩厪厫厬厭厮厯厰厱厲厳厴厵厶厷厸厹厺去厼厽厾县叀叁参參叄叅叆叇又叉及友双反収叏叐发叒叓叔叕取受变叙叚叛叜叝叞叟叠叡叢口古句另叧叨叩只叫召叭叮可台叱史右叴叵叶号司叹叺叻叼叽叾叿吀吁吂吃各吅吆吇合吉吊吋同名后吏吐向吒吓吔吕吖吗吘吙吚君吜吝吞吟吠吡吢吣吤吥否吧吨吩吪含听吭吮启吰吱吲吳吴吵吶吷吸吹吺吻吼吽吾吿呀呁呂呃呄呅呆呇呈呉告呋呌呍呎呏呐呑呒呓呔呕呖呗员呙呚呛呜呝呞呟呠呡呢呣呤呥呦呧周呩呪呫呬呭呮呯呰呱呲味呴呵呶呷呸呹呺呻呼命呾呿咀咁咂咃咄咅咆咇咈咉咊咋和咍咎咏咐咑咒咓咔咕咖咗咘咙咚咛咜咝咞咟咠咡咢咣咤咥咦咧咨咩咪咫咬咭咮咯咰咱咲咳咴咵咶咷咸咹咺咻咼咽咾咿哀品哂哃哄哅哆哇哈哉哊哋哌响哎哏哐哑哒哓哔哕哖哗哘哙哚哛哜哝哞哟哠員哢哣哤哥哦哧哨哩哪哫哬哭哮哯哰哱哲哳哴哵哶哷哸哹哺哻哼哽哾哿唀唁唂唃唄唅唆唇唈唉唊唋唌唍唎唏唐唑唒唓唔唕唖唗唘唙唚唛唜唝唞唟唠唡唢唣唤唥唦唧唨唩唪唫唬唭售唯唰唱唲唳唴唵唶唷唸唹唺唻唼唽唾唿啀啁啂啃啄啅商啇啈啉啊啋啌啍啎問啐啑啒啓啔啕啖啗啘啙啚啛啜啝啞啟啠啡啢啣啤啥啦啧啨啩啪啫啬啭啮啯啰啱啲啳啴啵啶啷啸啹啺啻啼啽啾啿喀喁喂喃善喅喆喇喈喉喊喋喌喍喎喏喐喑喒喓喔喕喖喗喘喙喚喛喜喝喞喟喠喡喢喣喤喥喦喧喨喩喪喫喬喭單喯喰喱喲喳喴喵営喷喸喹喺喻喼喽喾喿嗀嗁嗂嗃嗄嗅嗆嗇嗈嗉嗊嗋嗌嗍嗎嗏嗐嗑嗒嗓嗔嗕嗖嗗嗘嗙嗚嗛嗜嗝嗞嗟嗠嗡嗢嗣嗤嗥嗦嗧嗨嗩嗪嗫嗬嗭嗮嗯嗰嗱嗲嗳嗴嗵嗶嗷嗸嗹嗺嗻嗼嗽嗾嗿嘀嘁嘂嘃嘄嘅嘆嘇嘈嘉嘊嘋嘌嘍嘎嘏嘐嘑嘒嘓嘔嘕嘖嘗嘘嘙嘚嘛嘜嘝嘞嘟嘠嘡嘢嘣嘤嘥嘦嘧嘨嘩嘪嘫嘬嘭嘮嘯嘰嘱嘲嘳嘴嘵嘶嘷嘸嘹嘺嘻嘼嘽嘾嘿噀噁噂噃噄噅噆噇噈噉噊噋噌噍噎噏噐噑噒噓噔噕噖噗噘噙噚噛噜噝噞噟噠噡噢噣噤噥噦噧器噩噪噫噬噭噮噯噰噱噲噳噴噵噶噷噸噹噺噻噼噽噾噿嚀嚁嚂嚃嚄嚅嚆嚇嚈嚉嚊嚋嚌嚍嚎嚏嚐嚑嚒嚓嚔嚕嚖嚗嚘嚙嚚嚛嚜嚝嚞嚟嚠嚡嚢嚣嚤嚥嚦嚧嚨嚩嚪嚫嚬嚭嚮嚯嚰嚱嚲嚳嚴嚵嚶嚷嚸嚹嚺嚻嚼嚽嚾嚿囀囁囂囃囄囅囆囇囈囉囊囋囌囍囎囏囐囑囒囓囔囕囖囗囘囙囚四囜囝回囟因囡团団囤囥囦囧囨囩囪囫囬园囮囯困囱囲図围囵囶囷囸囹固囻囼国图囿圀圁圂圃圄圅圆圇圈圉圊國圌圍圎圏圐圑園圓圔圕圖圗團圙圚圛圜圝圞土圠圡圢圣圤圥圦圧在圩圪圫圬圭圮圯地圱圲圳圴圵圶圷圸圹场圻圼圽圾圿址坁坂坃坄坅坆均坈坉坊坋坌坍坎坏坐坑坒坓坔坕坖块坘坙坚坛坜坝坞坟坠坡坢坣坤坥坦坧坨坩坪坫坬坭坮坯坰坱坲坳坴坵坶坷坸坹坺坻坼坽坾坿垀垁垂垃垄垅垆垇垈垉垊型垌垍垎垏垐垑垒垓垔垕垖垗垘垙垚垛垜垝垞垟垠垡垢垣垤垥垦垧垨垩垪垫垬垭垮垯垰垱垲垳垴垵垶垷垸垹垺垻垼垽垾垿埀埁埂埃埄埅埆埇埈埉埊埋埌埍城埏埐埑埒埓埔埕埖埗埘埙埚埛埜埝埞域埠埡埢埣埤埥埦埧埨埩埪埫埬埭埮埯埰埱埲埳埴埵埶執埸培基埻埼埽埾埿堀堁堂堃堄堅堆堇堈堉堊堋堌堍堎堏堐堑堒堓堔堕堖堗</w:t>
-      </w:r>
-      <w:r>
-        <w:rPr>
-          <w:rFonts w:eastAsia="文鼎荊棘體M" w:hint="eastAsia"/>
+        <w:t>匌匍匎匏匐匑匒匓匔匕化北匘匙匚匛匜匝匞匟匠匡匢匣匤匥匦匧匨匩匪匫匬匭匮匯匰匱匲匳匴匵匶匷匸匹区医匼匽匾匿區十卂千卄卅卆升午卉半卋卌卍华协卐卑卒卓協单卖南単卙博卛卜卝卞卟占卡卢卣卤卥卦卧卨卩卪卫卬卭卮卯印危卲即却卵卶卷卸卹卺卻卼卽卾卿厀厁厂厃厄厅历厇厈厉厊压厌厍厎厏厐厑厒厓厔厕厖厗厘厙厚厛厜厝厞原厠厡厢厣厤厥厦厧厨厩厪厫厬厭厮厯厰厱厲厳厴厵厶厷厸厹厺去厼厽厾县叀叁参參叄叅叆叇又叉及友双反収叏叐发叒叓叔叕取受变叙叚叛叜叝叞叟叠叡叢口古句另叧叨叩只叫召叭叮可台叱史右叴叵叶号司叹叺叻叼叽叾叿</w:t>
+      </w:r>
+      <w:r>
+        <w:rPr>
+          <w:rFonts w:ascii="文鼎荊棘體M" w:eastAsia="文鼎荊棘體M" w:hAnsi="文鼎荊棘體M" w:cs="文鼎荊棘體M" w:hint="eastAsia"/>
+        </w:rPr>
+        <w:t>吁吃各吆吇合吉吊吋同名后吏吐向吒吓吔吖吘吙吚君吜吝吞吟吠吡吤吥否吧吨吩吪含听吭吮启吰吱吲吳吵吶吷吸吹吻吼吽吾呀呁呂呃呅呆呇呈告呋呍呎呏呔呠呡呢呣呤呥呦呧周呩呪呫呬呭呯呰呱呲味呴呵呶呷呸呺呻呼命呾呿咀咁咂咄咆咇咈咋和咍咎咏咐咑咒咔咕咖咗咘咚咜咠咡咢咤咥咦咧咨咩咪咫咬咭咮咯咰咱咲咳咶咷咸咺咻咼咽咾咿哀品哂哃哄哅哆哇哈哉哋响哎哏哖哞哠員哢哣哤哥哦哧哨哩哪哫哭哮哱哲哳哷哸哺哻哼哽哿唁唂唃唄唅唆唇唈唉唊唋唌唍唎唏唐唑唒唓唔唗唚唞唥唦唧唪唫唬唭售唯唰唱唲唳唴唵唶唷唸唹唻唼唾唿啀啁啃啄啅商啇啈啉啊啋啍啎問啐啑啒啕啖啗啜啝啞啟啡啢啣啤啥啦啩啪啫啱啲啳啵啶啷啹啻啼啽啾啿喀喁喂喃善喆喇喈喉喊喋喌喍喎喏喐喑喒喓喔喕喘喙喚喜喝喟喡喢喣喤喥喦喧喨喩喪喫喬喭單喰喱喲喳喴喵喺喻喼喿嗀嗁嗂嗃嗄嗅嗆嗇嗈嗉嗊嗋嗌嗍嗎嗏嗐嗑嗒嗓嗔嗕嗖嗘嗙嗚嗛嗜嗝嗟嗡嗢嗣嗤嗥嗦嗧嗨嗩嗪嗬嗯嗰嗱嗲嗶嗷嗹嗺嗼嗽嗾嗿</w:t>
+      </w:r>
+      <w:r>
+        <w:rPr>
+          <w:rFonts w:eastAsia="文鼎荊棘體M" w:hint="eastAsia"/>
+        </w:rPr>
+        <w:t>嘀嘁嘂</w:t>
+      </w:r>
+      <w:r>
+        <w:rPr>
+          <w:rFonts w:ascii="文鼎荊棘體M" w:eastAsia="文鼎荊棘體M" w:hAnsi="文鼎荊棘體M" w:cs="文鼎荊棘體M" w:hint="eastAsia"/>
+        </w:rPr>
+        <w:t>嘄嘅嘆嘈嘉嘌嘍嘎嘏嘐嘑嘒嘓嘔嘕嘖嘗嘛嘜嘝嘞嘟嘠嘡嘢嘥嘧嘩嘪嘬嘭嘮嘯嘰嘲嘳嘴嘵嘶嘷嘸嘹嘺嘻嘽嘾嘿噀噁噂噃噅噆噈噉噊噌噍噎噏噓噔噗噘噙噚噝噞噠噡噢噣噤噥噦器噩噪噫噬噭噮噯噰噱噲噳噴噶噷噸噹噺噻噼噾噿嚀嚁嚂嚃嚄嚅嚆嚇嚊嚋嚌嚍嚎嚏嚐嚒嚓嚕嚗嚘嚙嚚嚜嚝嚞嚟嚡嚤嚥嚦嚧嚨嚪嚫嚬嚭嚮嚲嚳嚴嚵嚶嚷嚼嚽嚾嚿囀囁囂囃囅囆囈囉囊囋囌囍囑囓囔囗囚四囝回囟因囡囤囥囧囪囫园囮囯困囱囷囹固国囿</w:t>
+      </w:r>
+      <w:r>
+        <w:rPr>
+          <w:rFonts w:eastAsia="文鼎荊棘體M" w:hint="eastAsia"/>
+        </w:rPr>
+        <w:t>圀圁圂圃圄</w:t>
+      </w:r>
+      <w:r>
+        <w:rPr>
+          <w:rFonts w:ascii="文鼎荊棘體M" w:eastAsia="文鼎荊棘體M" w:hAnsi="文鼎荊棘體M" w:cs="文鼎荊棘體M" w:hint="eastAsia"/>
+        </w:rPr>
+        <w:t>圇圈圉圊國圌圍園圓圔圕圖團圚圛圜圝圞土圠圢圣在圩圪圬圭圮圯地圲圳圴圻圾址坁坂坃坅坆均坉坊坋坌坍坎坏坐坑坒坛坟坡坢坤坦坧坨坩坪坫坭坯坰坱坲坳坴坵坶坷坻坼坽坿垀垂垃垊型垌垍垏垐垓垔垕垗垘垙垚垛垝垞垟垠垢垣垤垥垮垵垶垸垹垺垻垼垽垾垿埁埂埃埄埆埇埈埋埌城埏埐埒埔埕埗埜埝埞域埠埡埢埣埤埥埦埧埩埬埭埮埰埱埲埳埴埵埶執埸培基埻埼埽埾</w:t>
+      </w:r>
+      <w:r>
+        <w:rPr>
+          <w:rFonts w:eastAsia="文鼎荊棘體M" w:hint="eastAsia"/>
+        </w:rPr>
+        <w:t>堀堁堂堃堄堅堆堇堈堉堊堋堌堍堎</w:t>
+      </w:r>
+      <w:r>
+        <w:rPr>
+          <w:rFonts w:ascii="文鼎荊棘體M" w:eastAsia="文鼎荊棘體M" w:hAnsi="文鼎荊棘體M" w:cs="文鼎荊棘體M" w:hint="eastAsia"/>
+        </w:rPr>
+        <w:t>堐堒堔堙堛堜堝堞堠堡堢堣堤堥堦堧堨堩堪堬堭堮堯堰報堲堳場堵堶堷堸堹堺堻堽堿塀塇塈塉塊塋塌塍塎塏塑塒塓塔塕塗塘塙塚塛塝塞塟塢塣塤塥塨塩填塬塭塯塱塲塳塴塵塶塹塺塻塼塽塾塿墀墁墂境墅墆墇墈墉墊墋墎墏墐墑墓墔墘墜墝增墟墠墡墣墥墦墧墨墩墪墫墬墮墯墰墱墳墶墺墻墼墽墾墿壁壂壅壆壇壈壉壋壎壏壑壒壓壔壕壖壘壙壚壛壜壝壞壟壠壢壣壤壧壨壩士壬壯売壳壴壹壺壻壼壽壾壿夂夃夆夊夌复夎夏夑夒夔夕外夗夙多夜够夠夢夤夥大天太夫夬夭央夯失夷夸夼夾奀奄奅奇奈奉奊奎奏奐契奓奔奕套奘奚奜奠奡奢奧奩奪奫奭奮奰奱奲女奴奵奶奷奸她奻奼好奾奿妀妁如妃妄妅妉妊妍妎妏妐妒妓妔妖妗妘妙妚妝妞妟妠妡妢妣妤妥妦妧妨妬妮妯妰妱妲妳妴妵妶妷妸妹妺妻妼妽妾姀</w:t>
+      </w:r>
+      <w:r>
+        <w:rPr>
+          <w:rFonts w:ascii="文鼎荊棘體M" w:eastAsia="文鼎荊棘體M" w:hAnsi="文鼎荊棘體M" w:cs="文鼎荊棘體M" w:hint="eastAsia"/>
         </w:rPr>
         <w:lastRenderedPageBreak/>
-        <w:t>堘堙堚堛堜堝堞堟堠堡堢堣堤堥堦堧堨堩堪堫堬堭堮堯堰報堲堳場堵堶堷堸堹堺堻堼堽堾堿塀塁塂塃塄塅塆塇塈塉塊塋塌塍塎塏塐塑塒塓塔塕塖塗塘塙塚塛塜塝塞塟塠塡塢塣塤塥塦塧塨塩塪填塬塭塮塯塰塱塲塳塴塵塶塷塸塹塺塻塼塽塾塿墀墁墂境墄墅墆墇墈墉墊墋墌墍墎墏墐墑墒墓墔墕墖増墘墙墚墛墜墝增墟墠墡墢墣墤墥墦墧墨墩墪墫墬墭墮墯墰墱墲墳墴墵墶墷墸墹墺墻墼墽墾墿壀壁壂壃壄壅壆壇壈壉壊壋壌壍壎壏壐壑壒壓壔壕壖壗壘壙壚壛壜壝壞壟壠壡壢壣壤壥壦壧壨壩壪士壬壭壮壯声壱売壳壴壵壶壷壸壹壺壻壼壽壾壿夀夁夂夃处夅夆备夈変夊夋夌复夎夏夐夑夒夓夔夕外夗夘夙多夛夜夝夞够夠夡夢夣夤夥夦大夨天太夫夬夭央夯夰失夲夳头夵夶夷夸夹夺夻夼夽夾夿奀奁奂奃奄奅奆奇奈奉奊奋奌奍奎奏奐契奒奓奔奕奖套奘奙奚奛奜奝奞奟奠奡奢奣奤奥奦奧奨奩奪奫奬奭奮奯奰奱奲女奴奵奶奷奸她奺奻奼好奾奿妀妁如妃妄妅妆妇妈妉妊妋妌妍妎妏妐妑妒妓妔妕妖妗妘妙妚妛妜妝妞妟妠妡妢妣妤妥妦妧妨妩妪妫妬妭妮妯妰妱妲妳妴妵妶妷妸妹妺妻妼妽妾妿姀姁姂姃姄姅姆姇姈姉姊始姌姍姎姏姐姑姒姓委姕姖姗姘姙姚姛姜姝姞姟姠姡姢姣姤姥姦姧姨姩姪姫姬姭姮姯姰姱姲姳姴姵姶姷姸姹姺姻姼姽姾姿娀威娂娃娄娅娆娇娈娉娊娋娌娍娎娏娐娑娒娓娔娕娖娗娘娙娚娛娜娝娞娟娠娡娢娣娤娥娦娧娨娩娪娫娬娭娮娯娰娱娲娳娴娵娶娷娸娹娺娻娼娽娾娿婀婁婂婃婄婅婆婇婈婉婊婋婌婍婎婏婐婑婒婓婔婕婖婗婘婙婚婛婜婝婞婟婠婡婢婣婤婥婦婧婨婩婪婫婬婭婮婯婰婱婲婳婴婵婶婷婸婹婺婻婼婽婾婿媀媁媂媃媄媅媆媇媈媉媊媋媌媍媎媏媐媑媒媓媔媕媖媗媘媙媚媛媜媝媞媟媠媡媢媣媤媥媦媧媨媩媪媫媬媭媮媯媰媱媲媳媴媵媶媷媸媹媺媻媼媽媾媿嫀嫁嫂嫃嫄嫅嫆嫇嫈嫉嫊嫋嫌嫍嫎嫏嫐嫑嫒嫓嫔嫕嫖嫗嫘嫙嫚嫛嫜嫝嫞嫟嫠嫡嫢嫣嫤嫥嫦嫧嫨嫩嫪嫫嫬嫭嫮嫯嫰嫱嫲嫳嫴嫵嫶嫷嫸嫹嫺嫻嫼嫽嫾嫿嬀嬁嬂嬃嬄嬅嬆嬇嬈嬉嬊嬋嬌嬍嬎嬏嬐嬑嬒嬓嬔嬕嬖嬗嬘嬙嬚嬛嬜嬝嬞嬟嬠嬡嬢嬣嬤嬥嬦嬧嬨嬩嬪嬫嬬嬭嬮嬯嬰嬱嬲嬳嬴嬵嬶嬷嬸嬹嬺嬻嬼嬽嬾嬿孀孁孂孃孄孅孆孇孈孉孊孋孌孍孎孏子孑孒孓孔孕孖字存孙孚孛孜孝孞孟孠孡孢季孤孥学孧孨孩孪孫孬孭孮孯孰孱孲孳孴孵孶孷學孹孺孻孼孽孾孿宀宁宂它宄宅宆宇守安宊宋完宍宎宏宐宑宒宓宔宕宖宗官宙定宛宜宝实実宠审客宣室宥宦宧宨宩宪宫宬宭宮宯宰宱宲害宴宵家宷宸容宺宻宼宽宾宿寀寁寂寃寄寅密寇寈寉寊寋富寍寎寏寐寑寒寓寔寕寖寗寘寙寚寛寜寝寞察寠寡寢寣寤寥實寧寨審寪寫寬寭寮寯寰寱寲寳寴寵寶寷寸对寺寻导寽対寿尀封専尃射尅将將專尉尊尋尌對導小尐少尒尓尔尕尖尗尘尙尚尛尜尝尞尟尠尡尢尣尤尥尦尧尨尩尪尫尬尭尮尯尰就尲尳尴尵尶尷尸尹尺尻尼尽尾尿局屁层屃屄居屆屇屈屉届屋屌屍屎屏屐屑屒屓屔展屖屗屘屙屚屛屜屝属屟屠屡屢屣層履屦屧屨屩屪屫屬屭屮屯屰山屲屳屴屵屶屷屸屹屺屻屼屽屾屿岀岁岂岃岄岅岆岇岈岉岊岋岌岍岎岏岐岑岒岓岔岕岖岗岘岙岚岛岜岝岞岟岠岡岢岣岤岥岦岧岨岩岪岫岬岭岮岯岰岱岲岳岴岵岶岷岸岹岺岻岼岽岾岿峀峁峂峃峄峅峆峇峈峉峊峋峌峍峎峏峐峑峒峓峔峕峖峗峘峙峚峛峜峝峞峟峠峡峢峣峤峥峦峧峨峩峪峫峬峭峮峯峰峱峲峳峴峵島峷峸峹峺峻峼峽峾峿崀崁崂崃崄崅崆崇崈崉崊崋崌崍崎崏崐崑崒崓崔崕崖崗崘崙崚崛崜崝崞崟崠崡崢崣</w:t>
-      </w:r>
-      <w:r>
-        <w:rPr>
-          <w:rFonts w:eastAsia="文鼎荊棘體M" w:hint="eastAsia"/>
+        <w:t>姁姃姄姅姆姇姈姉姊始姌姍姎姏姐姑姒姓委姖姘姙姚姛姜姝姞姠姡姣姤姥姦姨姩姪姫姬姭姮姯姰姱姲姳姴姵姶姷姸姹姺姻姼姽姾姿</w:t>
+      </w:r>
+      <w:r>
+        <w:rPr>
+          <w:rFonts w:eastAsia="文鼎荊棘體M" w:hint="eastAsia"/>
+        </w:rPr>
+        <w:t>娀威娂娃</w:t>
+      </w:r>
+      <w:r>
+        <w:rPr>
+          <w:rFonts w:ascii="文鼎荊棘體M" w:eastAsia="文鼎荊棘體M" w:hAnsi="文鼎荊棘體M" w:cs="文鼎荊棘體M" w:hint="eastAsia"/>
+        </w:rPr>
+        <w:t>娉娊娋娌娍娏娑娒娓娕娖娗娘娙娛娜娞娟娠娡娣娤娥娧娩娪娫娬娭娮娳娵娶娷娸娹娼娽娾婀婁婂婃婄婅婆婇婈婉婊婌婍婐婑婒婓婕婖婗婘婙婚婛婜婝婞婟婠婡婢婣婤婥婦婧婨婩婪婫婬婭婮婰婱婷婸婹婺婻婼婽婾婿媁媂媃媄媆媈媊媋媌媎媏媐媑媒媓媔媕媖媗媙媚媛媜媝媞媟媠媡媢媥媦媧媩媫媬媮媯媰媱媲媳媴媵媶媷媸媹媺媻媼媽媾媿嫀嫁嫂嫃嫄嫆嫇嫈嫉嫊嫋嫌嫍嫎嫏嫓嫕嫖嫗嫘嫙嫚嫛嫜嫝嫞嫟嫠嫡嫢嫣嫤嫥嫦嫨嫩嫪嫫嫬嫭嫮嫰嫲嫳嫴嫵嫶嫷嫸嫹嫺嫻嫽嫾嫿嬁嬂嬃嬅嬇嬈嬉嬋嬌嬏嬐嬑嬓嬔嬖嬗嬙嬚嬛嬝嬞嬠嬡嬣嬤嬥嬦嬧嬨嬪嬫嬬嬭嬮嬯嬰嬲嬴嬸嬼嬽嬾嬿孀孁孃孄孅孆孇孈孊孋孌孍孎孏子孑孓孔孕孖字存孚孛孜孝孟孢季孤孥孩孫孬孭孮孰孱孲孳孴孵孶孷學孺孻孼孽孿宀宁宂它宄宅宇守安宋完宎宏宒宓宕宗官宙定宛宜宝客宣室宥宦宧宨宪宬宭宮宰害宴宵家宸容宿寀寁寂寃寄寅密寇寊寋富寍寎寐寑寒寓寔寕寖寗寘寙寞察寠寡寢寣寤寥實寧寨審寪寫寬寮寯寰寱寲寳寵寶寸寺寿封尃射尅將專尉尊尋尌對導小尐少尒尓尔尕尖尚尞尟尠尢尤尥尨尪尬尰就尳尷尸尹尺尻尼尾尿局屁屄居屆屇屈屉届屋屌屍屎屏屐屑屓屔展屖屘屙屜屝属屠屢屣層履屧屨屩屪屬屭屮屯山屳屴屹屺屻屼屾岅岆岈岉岊岋岌岍岏岐岑岒岓岔岕岝岞岟岠岡岢岣岤岥岦岧岨岩岪岫岬岭岮岯岰岱岳岵岶岷岸岺峁峂峆峇峈峉峊峋峌峎峏峐峑峒峓峔峖峗峘峙峚峛峞峟峨峩峪峬峭峮峯峰峱峴島峷峸峹峻峽峿</w:t>
+      </w:r>
+      <w:r>
+        <w:rPr>
+          <w:rFonts w:eastAsia="文鼎荊棘體M" w:hint="eastAsia"/>
+        </w:rPr>
+        <w:t>崀崁</w:t>
+      </w:r>
+      <w:r>
+        <w:rPr>
+          <w:rFonts w:ascii="文鼎荊棘體M" w:eastAsia="文鼎荊棘體M" w:hAnsi="文鼎荊棘體M" w:cs="文鼎荊棘體M" w:hint="eastAsia"/>
+        </w:rPr>
+        <w:t>崆崇崋崌崍崎崏崐崑崒崔崕崖崗崘崙崚崛崝崞崟崠崢崣崤崥崦崧崨崩崬崮崰崱崲崳崴崵崶崷崸崹崺崼崽崿嵀嵁嵂嵃嵅嵆嵇嵉嵊嵋嵌嵎嵐嵑嵒嵕嵖嵗嵙嵛嵞嵢嵣嵥嵧嵨嵩嵫嵬嵯嵱嵲嵴嵷嵹嵺嵼嵽嵾嵿嶀嶁嶂嶄嶅嶆嶇嶈嶉嶊嶋嶍嶎嶒嶓嶔嶕嶗嶙嶚嶜嶝嶞嶟嶠嶡嶢嶧嶨嶩嶪嶫嶬嶭嶮嶯嶰嶱嶲嶴嶵嶶嶷嶸嶺嶼嶽巀巁巂巃巆巇巉巋巍巏巑巒巔巕巖巗巘巛川州巟巠巡巢工左巧巨巫差巰己已巳巴巵巷巹巽巾巿市布帄帆帉帊帋希帎帑帒帔帕帖帗帘帙帚帛帝帟帠帡帢帣帤帥帨帩師席帮帳帴帶帷常帽帾幀幁幂幃幄幅幈幊幋幌幍幎幏幓幔幕幗幘幙幛幜幝幞幟幠幡幢幣幦幧幨幩幪幫幬幭幮幯幰干平年幵并幸幹幺幻幼幽幾广庀庂広庄庇庈庉床庋庌庍序底庖店庚庛府庠庢庣庤庥度座庨庪庫庬庭庮庰庱庲庳庴庵庶康庸庹庽庾廁廂廄廅廆廇廈廉廊廋廌廍廎廐廑廒廓廔廕廖廗廘廙廚廛廜廝廞廟廠廡廢廣廥廦廧廨廩廬廮廯廱廲廳廴延廷廸廹建廻廼廾廿弁异弄弅弇弈弊弋弌弍弎式弒弓弔引弗弘弚弛弝弟弢弣弤弦弧弨弩弭弮弰弱弳張弶強弸强弼彀彃彄彆彈彉彊彋彌彍彎彏彐彔彖彗彘彙彜彝彡形彣彤彥彧彩彪彫彬彭彯彰影彲彳彴彶彷彸役彻彼彽彾彿往征徂待徆徇很徉徊律後徐徑徒徖得徘徙徛徜從徟徠御徤徥徦徧徨復循徫徬徭微徯徱徲徵徶德徹徺徻徼徽徾徿忀忁心必忉忌忍忏忐忑忒忔忕忖志忘忙忛忝忞忟忠忡忣忤忥忨忪快忭忮忯忱忳忴念忷忸忺忻忽忿</w:t>
+      </w:r>
+      <w:r>
+        <w:rPr>
+          <w:rFonts w:eastAsia="文鼎荊棘體M" w:hint="eastAsia"/>
+        </w:rPr>
+        <w:t>怀</w:t>
+      </w:r>
+      <w:r>
+        <w:rPr>
+          <w:rFonts w:ascii="文鼎荊棘體M" w:eastAsia="文鼎荊棘體M" w:hAnsi="文鼎荊棘體M" w:cs="文鼎荊棘體M" w:hint="eastAsia"/>
+        </w:rPr>
+        <w:t>怉怊怋怌怍怎怏怐怑怒怓怔怕怖怗怙怚怛怜思怞怠怡怢怣怤急怦性怨怩怪怫怬怭怮怯怱怲怳怴怵怷怹恀恁恂恃恄恅恆恇恉恊恌恍恐恒恓恔恕恘恙恚恛恝恞恟恢恣恤恥恦恧恨恩恪恫恬恭恮息恰恲恵恷恾恿悀悁悃悄悅悆悇悈悉悊悌悍悎悐悒悔悕悖悗悚悛悜悝悞悟悠悢患悤悧您悰悱悲悴悵悶悷悸悹悺悻悼悽悾悿惀</w:t>
+      </w:r>
+      <w:r>
+        <w:rPr>
+          <w:rFonts w:ascii="文鼎荊棘體M" w:eastAsia="文鼎荊棘體M" w:hAnsi="文鼎荊棘體M" w:cs="文鼎荊棘體M" w:hint="eastAsia"/>
         </w:rPr>
         <w:lastRenderedPageBreak/>
-        <w:t>崤崥崦崧崨崩崪崫崬崭崮崯崰崱崲崳崴崵崶崷崸崹崺崻崼崽崾崿嵀嵁嵂嵃嵄嵅嵆嵇嵈嵉嵊嵋嵌嵍嵎嵏嵐嵑嵒嵓嵔嵕嵖嵗嵘嵙嵚嵛嵜嵝嵞嵟嵠嵡嵢嵣嵤嵥嵦嵧嵨嵩嵪嵫嵬嵭嵮嵯嵰嵱嵲嵳嵴嵵嵶嵷嵸嵹嵺嵻嵼嵽嵾嵿嶀嶁嶂嶃嶄嶅嶆嶇嶈嶉嶊嶋嶌嶍嶎嶏嶐嶑嶒嶓嶔嶕嶖嶗嶘嶙嶚嶛嶜嶝嶞嶟嶠嶡嶢嶣嶤嶥嶦嶧嶨嶩嶪嶫嶬嶭嶮嶯嶰嶱嶲嶳嶴嶵嶶嶷嶸嶹嶺嶻嶼嶽嶾嶿巀巁巂巃巄巅巆巇巈巉巊巋巌巍巎巏巐巑巒巓巔巕巖巗巘巙巚巛巜川州巟巠巡巢巣巤工左巧巨巩巪巫巬巭差巯巰己已巳巴巵巶巷巸巹巺巻巼巽巾巿帀币市布帄帅帆帇师帉帊帋希帍帎帏帐帑帒帓帔帕帖帗帘帙帚帛帜帝帞帟帠帡帢帣帤帥带帧帨帩帪師帬席帮帯帰帱帲帳帴帵帶帷常帹帺帻帼帽帾帿幀幁幂幃幄幅幆幇幈幉幊幋幌幍幎幏幐幑幒幓幔幕幖幗幘幙幚幛幜幝幞幟幠幡幢幣幤幥幦幧幨幩幪幫幬幭幮幯幰幱干平年幵并幷幸幹幺幻幼幽幾广庀庁庂広庄庅庆庇庈庉床庋庌庍庎序庐庑庒库应底庖店庘庙庚庛府庝庞废庠庡庢庣庤庥度座庨庩庪庫庬庭庮庯庰庱庲庳庴庵庶康庸庹庺庻庼庽庾庿廀廁廂廃廄廅廆廇廈廉廊廋廌廍廎廏廐廑廒廓廔廕廖廗廘廙廚廛廜廝廞廟廠廡廢廣廤廥廦廧廨廩廪廫廬廭廮廯廰廱廲廳廴廵延廷廸廹建廻廼廽廾廿开弁异弃弄弅弆弇弈弉弊弋弌弍弎式弐弑弒弓弔引弖弗弘弙弚弛弜弝弞弟张弡弢弣弤弥弦弧弨弩弪弫弬弭弮弯弰弱弲弳弴張弶強弸弹强弻弼弽弾弿彀彁彂彃彄彅彆彇彈彉彊彋彌彍彎彏彐彑归当彔录彖彗彘彙彚彛彜彝彞彟彠彡形彣彤彥彦彧彨彩彪彫彬彭彮彯彰影彲彳彴彵彶彷彸役彺彻彼彽彾彿往征徂徃径待徆徇很徉徊律後徍徎徏徐徑徒従徔徕徖得徘徙徚徛徜徝從徟徠御徢徣徤徥徦徧徨復循徫徬徭微徯徰徱徲徳徴徵徶德徸徹徺徻徼徽徾徿忀忁忂心忄必忆忇忈忉忊忋忌忍忎忏忐忑忒忓忔忕忖志忘忙忚忛応忝忞忟忠忡忢忣忤忥忦忧忨忩忪快忬忭忮忯忰忱忲忳忴念忶忷忸忹忺忻忼忽忾忿怀态怂怃怄怅怆怇怈怉怊怋怌怍怎怏怐怑怒怓怔怕怖怗怘怙怚怛怜思怞怟怠怡怢怣怤急怦性怨怩怪怫怬怭怮怯怰怱怲怳怴怵怶怷怸怹怺总怼怽怾怿恀恁恂恃恄恅恆恇恈恉恊恋恌恍恎恏恐恑恒恓恔恕恖恗恘恙恚恛恜恝恞恟恠恡恢恣恤恥恦恧恨恩恪恫恬恭恮息恰恱恲恳恴恵恶恷恸恹恺恻恼恽恾恿悀悁悂悃悄悅悆悇悈悉悊悋悌悍悎悏悐悑悒悓悔悕悖悗悘悙悚悛悜悝悞悟悠悡悢患悤悥悦悧您悩悪悫悬悭悮悯悰悱悲悳悴悵悶悷悸悹悺悻悼悽悾悿惀惁惂惃惄情惆惇惈惉惊惋惌惍惎惏惐惑惒惓惔惕惖惗惘惙惚惛惜惝惞惟惠惡惢惣惤惥惦惧惨惩惪惫惬惭惮惯惰惱惲想惴惵惶惷惸惹惺惻惼惽惾惿愀愁愂愃愄愅愆愇愈愉愊愋愌愍愎意愐愑愒愓愔愕愖愗愘愙愚愛愜愝愞感愠愡愢愣愤愥愦愧愨愩愪愫愬愭愮愯愰愱愲愳愴愵愶愷愸愹愺愻愼愽愾愿慀慁慂慃慄慅慆慇慈慉慊態慌慍慎慏慐慑慒慓慔慕慖慗慘慙慚慛慜慝慞慟慠慡慢慣慤慥慦慧慨慩慪慫慬慭慮慯慰慱慲慳慴慵慶慷慸慹慺慻慼慽慾慿憀憁憂憃憄憅憆憇憈憉憊憋憌憍憎憏憐憑憒憓憔憕憖憗憘憙憚憛憜憝憞憟憠憡憢憣憤憥憦憧憨憩憪憫憬憭憮憯憰憱憲憳憴憵憶憷憸憹憺憻憼憽憾憿懀懁懂懃懄懅懆懇懈應懊懋懌懍懎懏懐懑懒懓懔懕懖懗懘懙懚懛懜懝懞懟懠懡懢懣懤懥懦懧懨懩懪懫懬懭懮懯懰懱懲懳懴懵懶懷懸懹懺懻懼懽懾懿戀戁戂戃戄戅戆戇戈戉戊戋戌戍戎戏成我戒戓戔戕或戗战戙戚戛戜戝戞戟戠戡戢戣戤戥戦戧戨戩截戫戬戭戮戯</w:t>
-      </w:r>
-      <w:r>
-        <w:rPr>
-          <w:rFonts w:eastAsia="文鼎荊棘體M" w:hint="eastAsia"/>
+        <w:t>惁惃惄情惆惇惈惉惊惋惌惍惎惏惑惓惔惕惘惙惚惛惜惝惞惟惠惡惢惣惤惦惧惨惩惰惱惲想惴惵惶惷惸惹惺惻惼惽惾惿</w:t>
+      </w:r>
+      <w:r>
+        <w:rPr>
+          <w:rFonts w:eastAsia="文鼎荊棘體M" w:hint="eastAsia"/>
+        </w:rPr>
+        <w:t>愀愁</w:t>
+      </w:r>
+      <w:r>
+        <w:rPr>
+          <w:rFonts w:ascii="文鼎荊棘體M" w:eastAsia="文鼎荊棘體M" w:hAnsi="文鼎荊棘體M" w:cs="文鼎荊棘體M" w:hint="eastAsia"/>
+        </w:rPr>
+        <w:t>愃愄愅愆愇愈愉愊愋愌愍愎意愐愒愓愔愕愖愘愙愚愛愜愝感愣愧愨愩愫愬愮愯愰愲愴愶愷愻愾愿慀慁慂慄慅慆慇慈慉慊態慌慍慎慏慐慒慓慔慕慖慘慙慚慛慜慝慞慟慡慢慣慤慥慦慧慨慪慫慬慮慯慰慱慲慳慴慵慶慷慹慺慼慽慾憀憁憂憃憇憉憊憋憌憍憎憐憑憒憓憔憕憖憘憙憚憛憜憝憟憡憢憤憧憨憩憪憫憬憭憮憯憰憱憲憳憴憵憶憸憹憺憼憾憿懀懁懂懃懅懆懇懈應懊懋懌懍懐懓懖懘懚懞懟懠懢懣懤懥懦懧懨懩懪懫懭懮懰懱懲懵懶懷懸懹懺懻懼懽懾懿</w:t>
+      </w:r>
+      <w:r>
+        <w:rPr>
+          <w:rFonts w:eastAsia="文鼎荊棘體M" w:hint="eastAsia"/>
+        </w:rPr>
+        <w:t>戀戁</w:t>
+      </w:r>
+      <w:r>
+        <w:rPr>
+          <w:rFonts w:ascii="文鼎荊棘體M" w:eastAsia="文鼎荊棘體M" w:hAnsi="文鼎荊棘體M" w:cs="文鼎荊棘體M" w:hint="eastAsia"/>
+        </w:rPr>
+        <w:t>戃戄戇戈戉戊戌戍戎成我戒戔戕或戙戚戛戟戠戡戢戣戤戥戧戩截戫戭戮戰戲戳戴戶戹戺戽戾房所扁扂扃扆扇扈扉扊手才扎扐扑扒打扔托扙扚扛扜扞扠扡扢扣扤扥扦扨扭扮扯扰扱扲扳扴扶扷批扺扻扼扽找承技抁抂抃抄抅抆抇抈抉把抌抎抏抐抑抒抓抔投抖抗折抝护抦抨抩抪披抬抭抮抯抰抱抳抴抵抶抸抹抻押抽抾抿拂拃拄担拆拇拈拉拊拋拌拍拎拏拐拑拒拓拔拕拖拗拘拙拚招拜拟拫括拭拮拯拰拱拲拳拴拵拶拷拸拹拺拻拼拽拾拿</w:t>
+      </w:r>
+      <w:r>
+        <w:rPr>
+          <w:rFonts w:eastAsia="文鼎荊棘體M" w:hint="eastAsia"/>
+        </w:rPr>
+        <w:t>挀持挂挃</w:t>
+      </w:r>
+      <w:r>
+        <w:rPr>
+          <w:rFonts w:ascii="文鼎荊棘體M" w:eastAsia="文鼎荊棘體M" w:hAnsi="文鼎荊棘體M" w:cs="文鼎荊棘體M" w:hint="eastAsia"/>
+        </w:rPr>
+        <w:t>指挈按挋挌挍挎挏挐挑挓挔挕挖挘挨挩挪挫挬挭挮振挱挲挳挴挵挶挷挸挹挺挻挼挽挾捀捁捂捃捄捅捆捇捈捉捊捋捌捍捎捏捐捑捔捕捖捗捘捙捚捤捥捧捨捩捫捬捭据捯捰捱捲捵捶捷捸捹捺捻捼捽捿掀掁掂掃掄掅掇授掉掊掋掌掍掎掏掐掑排掔掖掗掘掙掛掜掝掞掟掠採探掣掤接控推掩措掫掬掭掮掯掰掱掹掽掾揀揂揃揄揅揆揇揈揉揊揋揌揍揎描提揑插揓揕揖揗揘揙揚換揜揝揞揟揠握揣揤揥揧揨揩揪揫揭揮揯揰揱揲揳援揵揶揸揹揼揾搆搉搊搋搌損搎搏搐搒搓搔搕搖搗搘搚搛搜搞搟搠搡搢搣搤搥搦搧搨搪搫搬搭搮搯搰搳搴搵搶搷搸搹携搻搽搾搿摀摁摃摋摍摎摐摑摒摓摔摘摙摚摛摜摝摞摟摠摡摥摦摧摨摩摫摬摭摮摯摰摱摲摳摴摵摶摷摸摹摺摻摼摽摿撂撅撇撈撉撊撋撌撍撏撐撑撒撓撕撖撗撘撙撚撜撝撞撟撠撢撣撤撥撦撩撫撬播撮撯撰撱撲撳撴撶撻撼撽撾撿擁擂擃擄擅擇擉擊擋操擎擏擐擒擓擔擖擗擘擙據擛擝擠擡擢擣擤擥擦擧擨擩擪擫擬擭擯擰擱擲擳擴擷擸擺擻擼擽擾擿</w:t>
+      </w:r>
+      <w:r>
+        <w:rPr>
+          <w:rFonts w:eastAsia="文鼎荊棘體M" w:hint="eastAsia"/>
+        </w:rPr>
+        <w:t>攀攁</w:t>
+      </w:r>
+      <w:r>
+        <w:rPr>
+          <w:rFonts w:ascii="文鼎荊棘體M" w:eastAsia="文鼎荊棘體M" w:hAnsi="文鼎荊棘體M" w:cs="文鼎荊棘體M" w:hint="eastAsia"/>
+        </w:rPr>
+        <w:t>攃攄攆攇攉攌攍攎攏攐攑攓攔攕攖攗攘攙攛攜攝攞攟攠攡攢攣攤攥攦攩攪攫攬攭攮支攰攲攳攴收攷攸改攻攽放政敁敃故敆效敉敊敍敏救敓敔敕敖敗敘教敜敝敞敟敢散敤敥敦敧敨敪敫敬敭敯敲敳整敵敶敷數敹敺敻敼敿斀斁斂斃斄斅文斈斌斐斑斒斔斕斖斗料斛斜斝斞斟斠斡斢斤斥斧斨斪斫斬斮斯新斲斳斵斶斷斸方斻於施斾斿旁旂旃旄旅旆旋旌旍旎族旐旑旒旓旔旖旗旚旛旝旞旟无旡既旣日旦旨早旬旭旮旯旰旱旲旳旴旵旺旻旼旽</w:t>
+      </w:r>
+      <w:r>
+        <w:rPr>
+          <w:rFonts w:eastAsia="文鼎荊棘體M" w:hint="eastAsia"/>
+        </w:rPr>
+        <w:t>昀</w:t>
+      </w:r>
+      <w:r>
+        <w:rPr>
+          <w:rFonts w:ascii="文鼎荊棘體M" w:eastAsia="文鼎荊棘體M" w:hAnsi="文鼎荊棘體M" w:cs="文鼎荊棘體M" w:hint="eastAsia"/>
+        </w:rPr>
+        <w:t>昂昃昄昅昆昇昈昉昊昋昌昍明昏昐昑昒易昔昕昘昜昝昞星映昡昢昣昤春昦昧昨昫昭昮是昰昱昲昳昴昵昶昹昺晁時晃晄晅晇晈晉晊晋晌晏晑晒晗晙晚晛晜晝晞晟晡晢晣晤晥晦晧晨晪晫晬普景晰晱晲晳晴晶晷晸晹智晻晼晾暀暄暅暆暇暈暉暊暋暌暍暎暐暑暔暕暖暗暘暙暚暝暟暠暡暢暤暨暩暪暫暮暯暰暱暲暳暴暵暶暷暸暹暺暻暽暾暿曀曄曆曇曈曉曊曋曌曍曎曏曒曖曘曙曚曛曜曝曞曠曣曤曦曨曩曫曬曭曮曰曱曲曳更曶曷書曹曼曾替</w:t>
+      </w:r>
+      <w:r>
+        <w:rPr>
+          <w:rFonts w:eastAsia="文鼎荊棘體M" w:hint="eastAsia"/>
+        </w:rPr>
+        <w:t>最朁朂會朄朅</w:t>
+      </w:r>
+      <w:r>
+        <w:rPr>
+          <w:rFonts w:ascii="文鼎荊棘體M" w:eastAsia="文鼎荊棘體M" w:hAnsi="文鼎荊棘體M" w:cs="文鼎荊棘體M" w:hint="eastAsia"/>
+        </w:rPr>
+        <w:t>月有朊朋朌服朎朏朐朒朓朔朕朗朘望朝朞期朠朡朢朣朥朦朧木未末本札朮朱朳朴朵朶朸朹机朻朼朽朾朿杄杅杆杇杈杉杋杌杍李杏材村杓杕杖杗杙杚杜杝杞束杠条杢杧杪杬杭杯杰東杲杳杴杵杶杷杸杹杺杻杼杽松板极</w:t>
+      </w:r>
+      <w:r>
+        <w:rPr>
+          <w:rFonts w:ascii="文鼎荊棘體M" w:eastAsia="文鼎荊棘體M" w:hAnsi="文鼎荊棘體M" w:cs="文鼎荊棘體M" w:hint="eastAsia"/>
         </w:rPr>
         <w:lastRenderedPageBreak/>
-        <w:t>戰戱戲戳戴戵戶户戸戹戺戻戼戽戾房所扁扂扃扄扅扆扇扈扉扊手扌才扎扏扐扑扒打扔払扖扗托扙扚扛扜扝扞扟扠扡扢扣扤扥扦执扨扩扪扫扬扭扮扯扰扱扲扳扴扵扶扷扸批扺扻扼扽找承技抁抂抃抄抅抆抇抈抉把抋抌抍抎抏抐抑抒抓抔投抖抗折抙抚抛抜抝択抟抠抡抢抣护报抦抧抨抩抪披抬抭抮抯抰抱抲抳抴抵抶抷抸抹抺抻押抽抾抿拀拁拂拃拄担拆拇拈拉拊拋拌拍拎拏拐拑拒拓拔拕拖拗拘拙拚招拜拝拞拟拠拡拢拣拤拥拦拧拨择拪拫括拭拮拯拰拱拲拳拴拵拶拷拸拹拺拻拼拽拾拿挀持挂挃挄挅挆指挈按挊挋挌挍挎挏挐挑挒挓挔挕挖挗挘挙挚挛挜挝挞挟挠挡挢挣挤挥挦挧挨挩挪挫挬挭挮振挰挱挲挳挴挵挶挷挸挹挺挻挼挽挾挿捀捁捂捃捄捅捆捇捈捉捊捋捌捍捎捏捐捑捒捓捔捕捖捗捘捙捚捛捜捝捞损捠捡换捣捤捥捦捧捨捩捪捫捬捭据捯捰捱捲捳捴捵捶捷捸捹捺捻捼捽捾捿掀掁掂掃掄掅掆掇授掉掊掋掌掍掎掏掐掑排掓掔掕掖掗掘掙掚掛掜掝掞掟掠採探掣掤接掦控推掩措掫掬掭掮掯掰掱掲掳掴掵掶掷掸掹掺掻掼掽掾掿揀揁揂揃揄揅揆揇揈揉揊揋揌揍揎描提揑插揓揔揕揖揗揘揙揚換揜揝揞揟揠握揢揣揤揥揦揧揨揩揪揫揬揭揮揯揰揱揲揳援揵揶揷揸揹揺揻揼揽揾揿搀搁搂搃搄搅搆搇搈搉搊搋搌損搎搏搐搑搒搓搔搕搖搗搘搙搚搛搜搝搞搟搠搡搢搣搤搥搦搧搨搩搪搫搬搭搮搯搰搱搲搳搴搵搶搷搸搹携搻搼搽搾搿摀摁摂摃摄摅摆摇摈摉摊摋摌摍摎摏摐摑摒摓摔摕摖摗摘摙摚摛摜摝摞摟摠摡摢摣摤摥摦摧摨摩摪摫摬摭摮摯摰摱摲摳摴摵摶摷摸摹摺摻摼摽摾摿撀撁撂撃撄撅撆撇撈撉撊撋撌撍撎撏撐撑撒撓撔撕撖撗撘撙撚撛撜撝撞撟撠撡撢撣撤撥撦撧撨撩撪撫撬播撮撯撰撱撲撳撴撵撶撷撸撹撺撻撼撽撾撿擀擁擂擃擄擅擆擇擈擉擊擋擌操擎擏擐擑擒擓擔擕擖擗擘擙據擛擜擝擞擟擠擡擢擣擤擥擦擧擨擩擪擫擬擭擮擯擰擱擲擳擴擵擶擷擸擹擺擻擼擽擾擿攀攁攂攃攄攅攆攇攈攉攊攋攌攍攎攏攐攑攒攓攔攕攖攗攘攙攚攛攜攝攞攟攠攡攢攣攤攥攦攧攨攩攪攫攬攭攮支攰攱攲攳攴攵收攷攸改攺攻攼攽放政敀敁敂敃敄故敆敇效敉敊敋敌敍敎敏敐救敒敓敔敕敖敗敘教敚敛敜敝敞敟敠敡敢散敤敥敦敧敨敩敪敫敬敭敮敯数敱敲敳整敵敶敷數敹敺敻敼敽敾敿斀斁斂斃斄斅斆文斈斉斊斋斌斍斎斏斐斑斒斓斔斕斖斗斘料斚斛斜斝斞斟斠斡斢斣斤斥斦斧斨斩斪斫斬断斮斯新斱斲斳斴斵斶斷斸方斺斻於施斾斿旀旁旂旃旄旅旆旇旈旉旊旋旌旍旎族旐旑旒旓旔旕旖旗旘旙旚旛旜旝旞旟无旡既旣旤日旦旧旨早旪旫旬旭旮旯旰旱旲旳旴旵时旷旸旹旺旻旼旽旾旿昀昁昂昃昄昅昆昇昈昉昊昋昌昍明昏昐昑昒易昔昕昖昗昘昙昚昛昜昝昞星映昡昢昣昤春昦昧昨昩昪昫昬昭昮是昰昱昲昳昴昵昶昷昸昹昺昻昼昽显昿晀晁時晃晄晅晆晇晈晉晊晋晌晍晎晏晐晑晒晓晔晕晖晗晘晙晚晛晜晝晞晟晠晡晢晣晤晥晦晧晨晩晪晫晬晭普景晰晱晲晳晴晵晶晷晸晹智晻晼晽晾晿暀暁暂暃暄暅暆暇暈暉暊暋暌暍暎暏暐暑暒暓暔暕暖暗暘暙暚暛暜暝暞暟暠暡暢暣暤暥暦暧暨暩暪暫暬暭暮暯暰暱暲暳暴暵暶暷暸暹暺暻暼暽暾暿曀曁曂曃曄曅曆曇曈曉曊曋曌曍曎曏曐曑曒曓曔曕曖曗曘曙曚曛曜曝曞曟曠曡曢曣曤曥曦曧曨曩曪曫曬曭曮曯曰曱曲曳更曵曶曷書曹曺曻曼曽曾替最朁朂會朄朅朆朇月有朊朋朌服朎朏朐朑朒朓朔朕朖朗朘朙朚望朜朝朞期朠朡朢朣朤朥朦朧木朩未末本札朮术朰朱朲朳朴朵朶朷朸朹机朻</w:t>
-      </w:r>
-      <w:r>
-        <w:rPr>
-          <w:rFonts w:eastAsia="文鼎荊棘體M" w:hint="eastAsia"/>
+        <w:t>枃构枅枆枇枉枋枌枍枎析枑枒枓枔枕林枘枙枚果枝枟枠枬枮枯枰枱枲枳枴枵架枷枸枹枺枻枿柀柁柂柃柄柅柆柈柉柊柋柌柍柎柏某柑柒染柔柖柗柘柙柚柛柜柝柞柟柢柣柤查柦柧柩柪柫柬柭柮柯柰柱柲柳柴柵柶柷柸柹柺柼柿</w:t>
+      </w:r>
+      <w:r>
+        <w:rPr>
+          <w:rFonts w:eastAsia="文鼎荊棘體M" w:hint="eastAsia"/>
+        </w:rPr>
+        <w:t>栀栁栂栃</w:t>
+      </w:r>
+      <w:r>
+        <w:rPr>
+          <w:rFonts w:ascii="文鼎荊棘體M" w:eastAsia="文鼎荊棘體M" w:hAnsi="文鼎荊棘體M" w:cs="文鼎荊棘體M" w:hint="eastAsia"/>
+        </w:rPr>
+        <w:t>栍栐栒栓栔栖栗栘栚栛栜栝栟栠校栢栥栦栨栩株栫栭栮栯栱栲栳栴栵栶样核根栺栻格栽栾桀桁桂桃桄桅框桇案桉桋桌桍桎桏桐桑桓桔桕桖桝桫桭桮桯桱桲桴桵桶桷桸桹桻桼桽桾桿梀梁梂梃梅梆梇梉梊梋梌梏梐梑梒梓梔梖梗梘梛梜條梟梠梡梢梣梤梦梧梨梩梪梫梬梭梮梯械梱梲梳梴梵梶梹梽棃棄棅棆棇棈棉棊棋棌棍棎棐棑棒棓棔棕棖棗棘棚棜棝棞棟棠棡棣棤棦棧棨棩棪棫棬森棯棰棱棲棳棴棵棶棷棸棹棺棻棼棽</w:t>
+      </w:r>
+      <w:r>
+        <w:rPr>
+          <w:rFonts w:eastAsia="文鼎荊棘體M" w:hint="eastAsia"/>
+        </w:rPr>
+        <w:t>椀椁椂椃椄椅椆椇椈</w:t>
+      </w:r>
+      <w:r>
+        <w:rPr>
+          <w:rFonts w:ascii="文鼎荊棘體M" w:eastAsia="文鼎荊棘體M" w:hAnsi="文鼎荊棘體M" w:cs="文鼎荊棘體M" w:hint="eastAsia"/>
+        </w:rPr>
+        <w:t>椊椋椌植椎椏椐椑椒椓椔椕椗椘椚椛椥椪椬椯椰椲椳椴椵椶椷椸椹椻椼椽椾椿楀楁楂楄楅楈楉楊楋楌楎楏楑楒楓楔楕楖楗楘楙楚楛楜楝楞楟楠楡楢楣楥楦楧楨楩楪楫楬業楮楯楰楱楲楳楴極楶楷楸楹楺楻榀概榃榆榊榍榎榐榑榓榔榕榖榗榘榙榚榛榜榞榠榡榢榣榤榥榦榧榨榩榪榫榬榭榮榯榰榱榲榳榴榵榶榷榹榻榼榽榾榿槀槁槂槃槄槆槉槊構槌槍槎槏槐槑槓槔槕槙槡槢槤槥槦槧槨槫槬槭槮槱槲槳槴槶槷槸槹槺槻槼槽槾槿</w:t>
+      </w:r>
+      <w:r>
+        <w:rPr>
+          <w:rFonts w:eastAsia="文鼎荊棘體M" w:hint="eastAsia"/>
+        </w:rPr>
+        <w:t>樀樁樂樃樄樅樆樇樈樉樊樋樌樍</w:t>
+      </w:r>
+      <w:r>
+        <w:rPr>
+          <w:rFonts w:ascii="文鼎荊棘體M" w:eastAsia="文鼎荊棘體M" w:hAnsi="文鼎荊棘體M" w:cs="文鼎荊棘體M" w:hint="eastAsia"/>
+        </w:rPr>
+        <w:t>樏樑樓樔樕樖樗樘標樚樛樜樝樞樟樠模樣樥樦樧樨樫樬樭樲樳樴樵樸樹樺樻樼樽樾樿橀橁橄橅橆橇橈橉橋橌橍橎橏橐橑橒橓橔橕橖橗橘橙橚橛橝橞機橠橡橢橤橦橧橨橩橪橫橭橯橶橺橾橿檀檁檃檄檅檇檉檊檌檍檎檏檐檑檒檓檔檕檖檗檚檛檜檝檞檟檠檡檢檣檤檥檦檧檨檬檭檮檯檱檲檳檴檶檷檸檹檺檻檽檾櫂櫃櫅櫆櫇櫈櫉櫊櫋櫌櫍櫏櫐櫑櫓櫘櫙櫚櫛櫜櫝櫞櫟櫠櫡櫥櫧櫨櫪櫫櫬櫮櫯櫰櫱櫳櫸櫹櫺櫻櫼</w:t>
+      </w:r>
+      <w:r>
+        <w:rPr>
+          <w:rFonts w:eastAsia="文鼎荊棘體M" w:hint="eastAsia"/>
+        </w:rPr>
+        <w:t>欀</w:t>
+      </w:r>
+      <w:r>
+        <w:rPr>
+          <w:rFonts w:ascii="文鼎荊棘體M" w:eastAsia="文鼎荊棘體M" w:hAnsi="文鼎荊棘體M" w:cs="文鼎荊棘體M" w:hint="eastAsia"/>
+        </w:rPr>
+        <w:t>欂欃欄欅欈欉權欋欏欐欑欒欓欖欗欘欙欚欝欞欠次欣欥欨欬欭欯欱欲欳欴欵欶欷欸欹欺欻欼欽款欿歁歂歃歅歆歇歈歉歊歋歌歍歎歐歑歒歔歕歖歗歙歛歜歞歟歠歡止正此步武歧歪歭歲歴歶歷歸歹死歾歿殀殂殃殄殆殈殉殊殌殍殎殏殑殔殕殖殗殘殙殛殞殟殠殢殣殤殥殦殧殪殫殭殮殯殰殲殳段殶殷殺殼殽殿毀毃毄毅毆毇毈毉毊毋毌母每毐毒毓比毖毗毘毚毛毜毞毠毡毢毣毤毦毧毨毫毬毯毰毲毳毷毸毹毺毻毼毽毾毿</w:t>
+      </w:r>
+      <w:r>
+        <w:rPr>
+          <w:rFonts w:eastAsia="文鼎荊棘體M" w:hint="eastAsia"/>
+        </w:rPr>
+        <w:t>氀氁氂氃氄氅氆</w:t>
+      </w:r>
+      <w:r>
+        <w:rPr>
+          <w:rFonts w:ascii="文鼎荊棘體M" w:eastAsia="文鼎荊棘體M" w:hAnsi="文鼎荊棘體M" w:cs="文鼎荊棘體M" w:hint="eastAsia"/>
+        </w:rPr>
+        <w:t>氈氉氋氌氍氏氐民氓气氕氖氘氙氚氛氜氝氟氠氡氣氤氥氦氧氨氪氫氬氮氯氰氱氳水氶氷永氹氻氽氾氿汀汁求汃汆汉汊汋汌汍汎汏汐汒汔汕汗汘汙汚汛汜汝汞江池污汥汦汧汨汩汪汫汭汮汯汰汱汲汳汴汶汸汹決汻汽汾汿沀沁沂沃沄沅沆沇沈沉沊沋沌沍沎沏沐沒沓沔沕沖沘沙沚沛沜沝沟沢沫沬沭沮沯沰沱沲河沴沶沷沸油沺治沼沽沾沿泀況泂泃泄泅泆泇泉泊泋泌泍泎泏泐泑泒泓泔法泖泗泙泚泛泜泝泞泟泠泡波泣泥泧注泩泪泫泬泭泮泯泰泱泲泳泵泹</w:t>
+      </w:r>
+      <w:r>
+        <w:rPr>
+          <w:rFonts w:eastAsia="文鼎荊棘體M" w:hint="eastAsia"/>
+        </w:rPr>
+        <w:t>洀洁</w:t>
+      </w:r>
+      <w:r>
+        <w:rPr>
+          <w:rFonts w:ascii="文鼎荊棘體M" w:eastAsia="文鼎荊棘體M" w:hAnsi="文鼎荊棘體M" w:cs="文鼎荊棘體M" w:hint="eastAsia"/>
+        </w:rPr>
+        <w:t>洃洄洅洇洈洉洊洋洌洍洎洏洐洑洒洖洗洘洙洚洛洝洞洟洠洢洤津洧洨洩洪洫洬洭洮洯洰洱洲洳洴洵洶洷洸洹洺活洼洽派洿浀流浂浗浘浙浚浛浜浞浟浠浡浢浣浤浥浦浧浨浩浪浬浭浮浯浰浱浲浴浵浶海浸浹浺浻浼浽浾浿涀涂涃涄涅涆涇消涉涊涋涌涍涎涏涐涑涒涓涔涕涖涗涘涥涪涫涬涮涯液涳涴涵涷涸涹涺涻涼涽涾涿淀淂淄淅淆淇淈淉淊淋淌淍淏淐淑淒淓淔淕淖淗淘淙淚淛淜淝淞淟淠淡淢淣淤淥淦淨淩淪淫淬淭淮淯淰深淲淳淴淵淶混淹淺添淼淽</w:t>
+      </w:r>
+      <w:r>
+        <w:rPr>
+          <w:rFonts w:eastAsia="文鼎荊棘體M" w:hint="eastAsia"/>
+        </w:rPr>
+        <w:t>渀</w:t>
+      </w:r>
+      <w:r>
+        <w:rPr>
+          <w:rFonts w:ascii="文鼎荊棘體M" w:eastAsia="文鼎荊棘體M" w:hAnsi="文鼎荊棘體M" w:cs="文鼎荊棘體M" w:hint="eastAsia"/>
+        </w:rPr>
+        <w:t>渂渃渄清渊渏渙渚減渜渝渟渠渡渢渣渤渥渦渧渨渪渫測渭渮港渰渱渲渳渴渵渶游渹渺渻渼渽渾渿湀湁湃湄湅湆湇湉湊湋湍湎湏湐湑湒</w:t>
+      </w:r>
+      <w:r>
+        <w:rPr>
+          <w:rFonts w:ascii="文鼎荊棘體M" w:eastAsia="文鼎荊棘體M" w:hAnsi="文鼎荊棘體M" w:cs="文鼎荊棘體M" w:hint="eastAsia"/>
         </w:rPr>
         <w:lastRenderedPageBreak/>
-        <w:t>朼朽朾朿杀杁杂权杄杅杆杇杈杉杊杋杌杍李杏材村杒杓杔杕杖杗杘杙杚杛杜杝杞束杠条杢杣杤来杦杧杨杩杪杫杬杭杮杯杰東杲杳杴杵杶杷杸杹杺杻杼杽松板枀极枂枃构枅枆枇枈枉枊枋枌枍枎枏析枑枒枓枔枕枖林枘枙枚枛果枝枞枟枠枡枢枣枤枥枦枧枨枩枪枫枬枭枮枯枰枱枲枳枴枵架枷枸枹枺枻枼枽枾枿柀柁柂柃柄柅柆柇柈柉柊柋柌柍柎柏某柑柒染柔柕柖柗柘柙柚柛柜柝柞柟柠柡柢柣柤查柦柧柨柩柪柫柬柭柮柯柰柱柲柳柴柵柶柷柸柹柺査柼柽柾柿栀栁栂栃栄栅栆标栈栉栊栋栌栍栎栏栐树栒栓栔栕栖栗栘栙栚栛栜栝栞栟栠校栢栣栤栥栦栧栨栩株栫栬栭栮栯栰栱栲栳栴栵栶样核根栺栻格栽栾栿桀桁桂桃桄桅框桇案桉桊桋桌桍桎桏桐桑桒桓桔桕桖桗桘桙桚桛桜桝桞桟桠桡桢档桤桥桦桧桨桩桪桫桬桭桮桯桰桱桲桳桴桵桶桷桸桹桺桻桼桽桾桿梀梁梂梃梄梅梆梇梈梉梊梋梌梍梎梏梐梑梒梓梔梕梖梗梘梙梚梛梜條梞梟梠梡梢梣梤梥梦梧梨梩梪梫梬梭梮梯械梱梲梳梴梵梶梷梸梹梺梻梼梽梾梿检棁棂棃棄棅棆棇棈棉棊棋棌棍棎棏棐棑棒棓棔棕棖棗棘棙棚棛棜棝棞棟棠棡棢棣棤棥棦棧棨棩棪棫棬棭森棯棰棱棲棳棴棵棶棷棸棹棺棻棼棽棾棿椀椁椂椃椄椅椆椇椈椉椊椋椌植椎椏椐椑椒椓椔椕椖椗椘椙椚椛検椝椞椟椠椡椢椣椤椥椦椧椨椩椪椫椬椭椮椯椰椱椲椳椴椵椶椷椸椹椺椻椼椽椾椿楀楁楂楃楄楅楆楇楈楉楊楋楌楍楎楏楐楑楒楓楔楕楖楗楘楙楚楛楜楝楞楟楠楡楢楣楤楥楦楧楨楩楪楫楬業楮楯楰楱楲楳楴極楶楷楸楹楺楻楼楽楾楿榀榁概榃榄榅榆榇榈榉榊榋榌榍榎榏榐榑榒榓榔榕榖榗榘榙榚榛榜榝榞榟榠榡榢榣榤榥榦榧榨榩榪榫榬榭榮榯榰榱榲榳榴榵榶榷榸榹榺榻榼榽榾榿槀槁槂槃槄槅槆槇槈槉槊構槌槍槎槏槐槑槒槓槔槕槖槗様槙槚槛槜槝槞槟槠槡槢槣槤槥槦槧槨槩槪槫槬槭槮槯槰槱槲槳槴槵槶槷槸槹槺槻槼槽槾槿樀樁樂樃樄樅樆樇樈樉樊樋樌樍樎樏樐樑樒樓樔樕樖樗樘標樚樛樜樝樞樟樠模樢樣樤樥樦樧樨権横樫樬樭樮樯樰樱樲樳樴樵樶樷樸樹樺樻樼樽樾樿橀橁橂橃橄橅橆橇橈橉橊橋橌橍橎橏橐橑橒橓橔橕橖橗橘橙橚橛橜橝橞機橠橡橢橣橤橥橦橧橨橩橪橫橬橭橮橯橰橱橲橳橴橵橶橷橸橹橺橻橼橽橾橿檀檁檂檃檄檅檆檇檈檉檊檋檌檍檎檏檐檑檒檓檔檕檖檗檘檙檚檛檜檝檞檟檠檡檢檣檤檥檦檧檨檩檪檫檬檭檮檯檰檱檲檳檴檵檶檷檸檹檺檻檼檽檾檿櫀櫁櫂櫃櫄櫅櫆櫇櫈櫉櫊櫋櫌櫍櫎櫏櫐櫑櫒櫓櫔櫕櫖櫗櫘櫙櫚櫛櫜櫝櫞櫟櫠櫡櫢櫣櫤櫥櫦櫧櫨櫩櫪櫫櫬櫭櫮櫯櫰櫱櫲櫳櫴櫵櫶櫷櫸櫹櫺櫻櫼櫽櫾櫿欀欁欂欃欄欅欆欇欈欉權欋欌欍欎欏欐欑欒欓欔欕欖欗欘欙欚欛欜欝欞欟欠次欢欣欤欥欦欧欨欩欪欫欬欭欮欯欰欱欲欳欴欵欶欷欸欹欺欻欼欽款欿歀歁歂歃歄歅歆歇歈歉歊歋歌歍歎歏歐歑歒歓歔歕歖歗歘歙歚歛歜歝歞歟歠歡止正此步武歧歨歩歪歫歬歭歮歯歰歱歲歳歴歵歶歷歸歹歺死歼歽歾歿殀殁殂殃殄殅殆殇殈殉殊残殌殍殎殏殐殑殒殓殔殕殖殗殘殙殚殛殜殝殞殟殠殡殢殣殤殥殦殧殨殩殪殫殬殭殮殯殰殱殲殳殴段殶殷殸殹殺殻殼殽殾殿毀毁毂毃毄毅毆毇毈毉毊毋毌母毎每毐毑毒毓比毕毖毗毘毙毚毛毜毝毞毟毠毡毢毣毤毥毦毧毨毩毪毫毬毭毮毯毰毱毲毳毴毵毶毷毸毹毺毻毼毽毾毿氀氁氂氃氄氅氆氇氈氉氊氋氌氍氎氏氐民氒氓气氕氖気氘氙氚氛氜氝氞氟氠氡氢氣氤氥氦氧氨氩氪氫氬氭氮氯氰氱氲氳水氵氶氷永氹氺氻氼氽氾氿汀汁求汃汄汅汆汇</w:t>
-      </w:r>
-      <w:r>
-        <w:rPr>
-          <w:rFonts w:eastAsia="文鼎荊棘體M" w:hint="eastAsia"/>
+        <w:t>湓湔湕湖湘湙湚湛湜湝湞湟湠湡湢湣湤湥湦湧湨湩湫湮湯湱湲湳湴湶湷湸湹湼溈溉溋溍溎溏源溒溓溔準溗溘溙溛溜溝溞溟溠溡溢溣溤溥溦溧溪溫溮溯溰溱溲溳溴溵溶溷溸溹溺溼溽溾溿滀滁滂滃滄滅滆滇滈滉滊滋滌滍滎滏滐滑滒滓滔滕滖滘滙滛滜滫滬滭滮滯滱滲滴滵滶滷滸滹滺滻滼滽滾滿</w:t>
+      </w:r>
+      <w:r>
+        <w:rPr>
+          <w:rFonts w:eastAsia="文鼎荊棘體M" w:hint="eastAsia"/>
+        </w:rPr>
+        <w:t>漀漁漂漃漄漅漆漇漈漉漊漋漌漍漎漏</w:t>
+      </w:r>
+      <w:r>
+        <w:rPr>
+          <w:rFonts w:ascii="文鼎荊棘體M" w:eastAsia="文鼎荊棘體M" w:hAnsi="文鼎荊棘體M" w:cs="文鼎荊棘體M" w:hint="eastAsia"/>
+        </w:rPr>
+        <w:t>漒漓演漕漖漘漙漚漜漞漟漠漡漢漣漥漦漧漩漪漫漬漭漮漯漰漱漲漳漵漶漷漸漹漺漻漼漽漾漿潀潁潃潄潎潏潐潑潒潓潔潕潖潗潘潚潛潜潝潞潟潠潡潢潣潤潦潧潩潪潫潬潭潮潯潰潲潳潴潶潷潸潹潺潻潼潽潾潿澀澂澄澅澆澇澈澉澊澋澌澍澎澐澒澓澔澕澖澗澝澞澟澠澡澢澣澤澥澦澧澨澩澪澫澬澭澮澯澰澱澲澳澴澵澶澸澹澺澻澼澽澿激濁濂濃濄濆濇濈濉濊濋濌濍濎濏濓濔濕濘濙濚濛濜濝濞濟濠濡濢濣濤濦濧濨濩濫濬濭濮濯濰濱濲濴濶濷濸濺濻濼濾濿</w:t>
+      </w:r>
+      <w:r>
+        <w:rPr>
+          <w:rFonts w:eastAsia="文鼎荊棘體M" w:hint="eastAsia"/>
+        </w:rPr>
+        <w:t>瀀瀁</w:t>
+      </w:r>
+      <w:r>
+        <w:rPr>
+          <w:rFonts w:ascii="文鼎荊棘體M" w:eastAsia="文鼎荊棘體M" w:hAnsi="文鼎荊棘體M" w:cs="文鼎荊棘體M" w:hint="eastAsia"/>
+        </w:rPr>
+        <w:t>瀄瀅瀆瀇瀉瀊瀋瀌瀍瀎瀏瀑瀔瀕瀖瀗瀘瀙瀚瀛瀜瀝瀞瀟瀠瀡瀢瀣瀤瀦瀧瀨瀩瀪瀫瀯瀰瀱瀲瀳瀴瀵瀷瀸瀹瀺瀻瀼瀾瀿灀灁灂灃灄灅灆灈灉灊灋灌灑灒灕灖灗灘灚灛灜灝灞灟灠灡灢灣灤灥灦灧灨灩灪火灰灱灴灵灶灸灹灺灼災灾炂炃炄炅炆炉炊炋炎炑炒炓炔炕炖炘炙炚炟炡炣炤炥炧炩炫炬炭炮炯炰炱炳炴炵炷炸点為炽炾烄烅烆烇烈烊烋烌烍烎烏烐烑烒烓烔烕烖烗烘烙烚烜烝烞烟烠烡烢烤烯烰烱烳烴烶烷烸烹烺烻烼烽烾烿</w:t>
+      </w:r>
+      <w:r>
+        <w:rPr>
+          <w:rFonts w:eastAsia="文鼎荊棘體M" w:hint="eastAsia"/>
+        </w:rPr>
+        <w:t>焀</w:t>
+      </w:r>
+      <w:r>
+        <w:rPr>
+          <w:rFonts w:ascii="文鼎荊棘體M" w:eastAsia="文鼎荊棘體M" w:hAnsi="文鼎荊棘體M" w:cs="文鼎荊棘體M" w:hint="eastAsia"/>
+        </w:rPr>
+        <w:t>焂焄焅焆焉焊焋焌焍焎焐焓焗焙焚焛焜焝焞焟焠無焢焣焥焦焨焩焫焬焮焯焰焱焲焳焴焵然焺焻焾煀煁煂煃煄煅煆煇煉煊煋煌煍煎煏煐煒煓煔煖煘煙煚煜煝煞煟煠煡煢煣煤煥煦照煨煩煪煫煬煮煰煱煲煵煶煷煸煻煼煽煾熀熁熂熄熅熆熇熉熊熌熎熏熐熒熔熖熗熙熚熛熜熝熞熟熠熡熣熤熥熧熨熩熪熬熭熯熰熱熲熳熴熵熸熹熺熼熽熾熿燀燁燂燃燄燅燆燇燈燉燊燋燎燏燐燑燒燔燕燖燘燙燚燛燜燝營燠燡燢燤燥燦燧燨燫燬燭燮燰燱燲燴燶燸燹燻燼燽燾燿爁爂爃爅爆爇爉爊爌爍爎爏爐爓爔爕爖爗爙爚爛爝爞爟爢爣爤爦爧爨爩爪爬爭爮爰爵父爸爹爺爻爽爾爿牀牁牂牄牆片版牉牊牋牌牏牐牒牓牕牖牗牘牙牚牛牝牞牟牠牡牢牣牦牧物牪牬牮牯牰牲牳牴牶牷牸特牻牼牽牾牿犀犁犂犄犅犆犇犈犉犋犌犍犎犏犐犑犒犓犔犕犖犗犘犚犛犝犞犡犢犣犤犥犦犧犨犩犪犬犮犯犰犲犴犵犺犽犿狀狁狂狃狄狅狆狉狊狋狌狍狎狐狑狒狔狖狗狘狙狚狜狟狠狡狢狣狤狦狨狩狪狫狳狴狶狷狸狹狺狻狼狽狾狿</w:t>
+      </w:r>
+      <w:r>
+        <w:rPr>
+          <w:rFonts w:eastAsia="文鼎荊棘體M" w:hint="eastAsia"/>
+        </w:rPr>
+        <w:t>猀猁猂</w:t>
+      </w:r>
+      <w:r>
+        <w:rPr>
+          <w:rFonts w:ascii="文鼎荊棘體M" w:eastAsia="文鼎荊棘體M" w:hAnsi="文鼎荊棘體M" w:cs="文鼎荊棘體M" w:hint="eastAsia"/>
+        </w:rPr>
+        <w:t>猄猇猈猊猋猌猏猑猒猓猖猗猘猙猛猜猝猞猢猣猥猦猧猨猩猪猫猬猭献猰猱猲猳猴猵猶猷猹猺猻猼猾猿獀獂獃獄獅獈獉獊獌獍獎獏獐獑獒獗獘獙獚獛獝獞獟獠獡獢獥獦獧獨獩獪獫獬獮獯獰獱獲獳獴獵獶獷獸獺獻獼獽獾獿玀玁玂玃玄玅玆率玈玉玊王玎玒玓玔玕玖玗玘玜玝玞玟玠玡玢玤玥玦玧玨玩玪玫玬玭玲玳玴玵玶玷玸玹玻玼玾玿珀珂珃珅珆珇珈珉珊珋珌珍珎珏珐珒珓珔珕珖珗珘珙珚珛珜珝珞珠珢珣珤珥珦珧珨珩珪珫班珮珯珳珴珵珶珷珸珹珺珻珼珽現珿</w:t>
+      </w:r>
+      <w:r>
+        <w:rPr>
+          <w:rFonts w:eastAsia="文鼎荊棘體M" w:hint="eastAsia"/>
+        </w:rPr>
+        <w:t>琀琁</w:t>
+      </w:r>
+      <w:r>
+        <w:rPr>
+          <w:rFonts w:ascii="文鼎荊棘體M" w:eastAsia="文鼎荊棘體M" w:hAnsi="文鼎荊棘體M" w:cs="文鼎荊棘體M" w:hint="eastAsia"/>
+        </w:rPr>
+        <w:t>球琄琅理琇琈琉琊琋琌琍琒琔琕琖琗琚琛琜琝琠琡琢琣琤琥琦琨琩琪琫琬琭琮琯琰琱琲琳琴琵琶琷琸琹琺琼琿瑀瑁瑂瑃瑄瑅瑆瑇瑈瑉瑊瑋瑍瑎瑏瑐瑑瑒瑓瑔瑕瑖瑗瑙瑚瑛瑜瑝瑞瑟瑠瑢瑣瑤瑥瑧瑨瑩瑪瑫瑬瑭瑮瑯瑰瑱瑲瑳瑴瑵瑶瑹瑺瑼瑽瑾瑿璀璁璂璃璅璆璇璈璉璊璋璌璐璒璔璕璗璘璙璚璛璜璞璟璠璡璣璤璥璦璧璨璩璪璫璭璯環璱璲璴璵璶璷璸璺璻璽璾璿瓀瓁瓂瓃瓅瓈瓊瓋瓌瓏瓐瓔瓕瓖瓗瓘瓙瓚瓛瓜瓝瓞瓟瓠瓡瓢瓣瓤瓥瓦</w:t>
+      </w:r>
+      <w:r>
+        <w:rPr>
+          <w:rFonts w:ascii="文鼎荊棘體M" w:eastAsia="文鼎荊棘體M" w:hAnsi="文鼎荊棘體M" w:cs="文鼎荊棘體M" w:hint="eastAsia"/>
         </w:rPr>
         <w:lastRenderedPageBreak/>
-        <w:t>汈汉汊汋汌汍汎汏汐汑汒汓汔汕汖汗汘汙汚汛汜汝汞江池污汢汣汤汥汦汧汨汩汪汫汬汭汮汯汰汱汲汳汴汵汶汷汸汹決汻汼汽汾汿沀沁沂沃沄沅沆沇沈沉沊沋沌沍沎沏沐沑沒沓沔沕沖沗沘沙沚沛沜沝沞沟沠没沢沣沤沥沦沧沨沩沪沫沬沭沮沯沰沱沲河沴沵沶沷沸油沺治沼沽沾沿泀況泂泃泄泅泆泇泈泉泊泋泌泍泎泏泐泑泒泓泔法泖泗泘泙泚泛泜泝泞泟泠泡波泣泤泥泦泧注泩泪泫泬泭泮泯泰泱泲泳泴泵泶泷泸泹泺泻泼泽泾泿洀洁洂洃洄洅洆洇洈洉洊洋洌洍洎洏洐洑洒洓洔洕洖洗洘洙洚洛洜洝洞洟洠洡洢洣洤津洦洧洨洩洪洫洬洭洮洯洰洱洲洳洴洵洶洷洸洹洺活洼洽派洿浀流浂浃浄浅浆浇浈浉浊测浌浍济浏浐浑浒浓浔浕浖浗浘浙浚浛浜浝浞浟浠浡浢浣浤浥浦浧浨浩浪浫浬浭浮浯浰浱浲浳浴浵浶海浸浹浺浻浼浽浾浿涀涁涂涃涄涅涆涇消涉涊涋涌涍涎涏涐涑涒涓涔涕涖涗涘涙涚涛涜涝涞涟涠涡涢涣涤涥润涧涨涩涪涫涬涭涮涯涰涱液涳涴涵涶涷涸涹涺涻涼涽涾涿淀淁淂淃淄淅淆淇淈淉淊淋淌淍淎淏淐淑淒淓淔淕淖淗淘淙淚淛淜淝淞淟淠淡淢淣淤淥淦淧淨淩淪淫淬淭淮淯淰深淲淳淴淵淶混淸淹淺添淼淽淾淿渀</w:t>
-      </w:r>
-      <w:r>
-        <w:rPr>
-          <w:rFonts w:ascii="文鼎荊棘體M" w:eastAsia="文鼎荊棘體M" w:hAnsi="文鼎荊棘體M" w:cs="文鼎荊棘體M" w:hint="eastAsia"/>
-        </w:rPr>
-        <w:t>渂渃渄清渊渏渙渚減渜渝渟渠渡渢渣渤渥渦渧渨渪渫測渭渮港渰渱渲渳渴渵渶游渹渺渻渼渽渾渿湀湁湃湄湅湆湇湉湊湋湍湎湏湐湑湒湓湔湕湖湘湙湚湛湜湝湞湟湠湡湢湣湤湥湦湧湨湩湫湮湯湱湲湳湴湶湷湸湹湼溈溉溋溍溎溏源溒溓溔準溗溘溙溛溜溝溞溟溠溡溢溣溤溥溦溧溪溫溮溯溰溱溲溳溴溵溶溷溸溹溺溼溽溾溿滀滁滂滃滄滅滆滇滈滉滊滋滌滍滎滏滐滑滒滓滔滕滖滘滙滛滜滫滬滭滮滯滱滲滴滵滶滷滸滹滺滻滼滽滾滿</w:t>
-      </w:r>
-      <w:r>
-        <w:rPr>
-          <w:rFonts w:eastAsia="文鼎荊棘體M" w:hint="eastAsia"/>
-        </w:rPr>
-        <w:t>漀漁漂漃漄漅漆漇漈漉漊漋漌漍漎漏</w:t>
-      </w:r>
-      <w:r>
-        <w:rPr>
-          <w:rFonts w:ascii="文鼎荊棘體M" w:eastAsia="文鼎荊棘體M" w:hAnsi="文鼎荊棘體M" w:cs="文鼎荊棘體M" w:hint="eastAsia"/>
-        </w:rPr>
-        <w:t>漒漓演漕漖漘漙漚漜漞漟漠漡漢漣漥漦漧漩漪漫漬漭漮漯漰漱漲漳漵漶漷漸漹漺漻漼漽漾漿潀潁潃潄潎潏潐潑潒潓潔潕潖潗潘潚潛潜潝潞潟潠潡潢潣潤潦潧潩潪潫潬潭潮潯潰潲潳潴潶潷潸潹潺潻潼潽潾潿澀澂澄澅澆澇澈澉澊澋澌澍澎澐澒澓澔澕澖澗澝澞澟澠澡澢澣澤澥澦澧澨澩澪澫澬澭澮澯澰澱澲澳澴澵澶澸澹澺澻澼澽澿激濁濂濃濄濆濇濈濉濊濋濌濍濎濏濓濔濕濘濙濚濛濜濝濞濟濠濡濢濣濤濦濧濨濩濫濬濭濮濯濰濱濲濴濶濷濸濺濻濼濾濿</w:t>
-      </w:r>
-      <w:r>
-        <w:rPr>
-          <w:rFonts w:eastAsia="文鼎荊棘體M" w:hint="eastAsia"/>
-        </w:rPr>
-        <w:t>瀀瀁</w:t>
-      </w:r>
-      <w:r>
-        <w:rPr>
-          <w:rFonts w:ascii="文鼎荊棘體M" w:eastAsia="文鼎荊棘體M" w:hAnsi="文鼎荊棘體M" w:cs="文鼎荊棘體M" w:hint="eastAsia"/>
-        </w:rPr>
-        <w:t>瀄瀅瀆瀇瀉瀊瀋瀌瀍瀎瀏瀑瀔瀕瀖瀗瀘瀙瀚瀛瀜瀝瀞瀟瀠瀡瀢瀣瀤瀦瀧瀨瀩瀪瀫瀯瀰瀱瀲瀳瀴瀵瀷瀸瀹瀺瀻瀼瀾瀿灀灁灂灃灄灅灆灈灉灊灋灌灑灒灕灖灗灘灚灛灜灝灞灟灠灡灢灣灤灥灦灧灨灩灪火灰灱灴灵灶灸灹灺灼災灾炂炃炄炅炆炉炊炋炎炑炒炓炔炕炖炘炙炚炟炡炣炤炥炧炩炫炬炭炮炯炰炱炳炴炵炷炸点為炽炾烄烅烆烇烈烊烋烌烍烎烏烐烑烒烓烔烕烖烗烘烙烚烜烝烞烟烠烡烢烤烯烰烱烳烴烶烷烸烹烺烻烼烽烾烿</w:t>
-      </w:r>
-      <w:r>
-        <w:rPr>
-          <w:rFonts w:eastAsia="文鼎荊棘體M" w:hint="eastAsia"/>
-        </w:rPr>
-        <w:t>焀</w:t>
-      </w:r>
-      <w:r>
-        <w:rPr>
-          <w:rFonts w:ascii="文鼎荊棘體M" w:eastAsia="文鼎荊棘體M" w:hAnsi="文鼎荊棘體M" w:cs="文鼎荊棘體M" w:hint="eastAsia"/>
-        </w:rPr>
-        <w:t>焂焄焅焆焉焊焋焌焍焎焐焓焗焙焚焛焜焝焞焟焠無焢焣焥焦焨焩焫焬焮焯焰焱焲焳焴焵然焺焻焾煀煁煂煃煄煅煆煇煉煊煋煌煍煎煏煐煒煓煔煖煘煙煚煜煝煞煟煠煡煢煣煤煥煦照煨煩煪煫煬煮煰煱煲煵煶煷煸煻煼煽煾熀熁熂熄熅熆熇熉熊熌熎熏熐熒熔熖熗熙熚熛熜熝熞熟熠熡熣熤熥熧熨熩熪熬熭熯熰熱熲熳熴熵熸熹熺熼熽熾熿燀燁燂燃燄燅燆燇燈燉燊燋燎燏燐燑燒燔燕燖燘燙燚燛燜燝營燠燡燢燤燥燦燧燨燫燬燭燮燰燱燲燴燶燸燹燻燼燽燾燿爁爂爃爅爆爇爉爊爌爍爎爏爐爓爔爕爖爗爙爚爛爝爞爟爢爣爤爦爧爨爩爪爬爭爮爰爵父爸爹爺爻爽爾爿牀牁牂牄牆片版牉牊牋牌牏牐牒牓牕牖牗牘牙牚牛牝牞牟牠牡牢牣牦牧物</w:t>
+        <w:t>瓧瓨瓩瓬瓮瓰瓱瓲瓴瓵瓶瓷瓸瓻瓽瓾瓿</w:t>
+      </w:r>
+      <w:r>
+        <w:rPr>
+          <w:rFonts w:eastAsia="文鼎荊棘體M" w:hint="eastAsia"/>
+        </w:rPr>
+        <w:t>甀</w:t>
+      </w:r>
+      <w:r>
+        <w:rPr>
+          <w:rFonts w:ascii="文鼎荊棘體M" w:eastAsia="文鼎荊棘體M" w:hAnsi="文鼎荊棘體M" w:cs="文鼎荊棘體M" w:hint="eastAsia"/>
+        </w:rPr>
+        <w:t>甂甃甄甅甇甈甋甌甍甎甏甐甑甒甓甔甕甖甗甘甚甜甝甞生甡產甥甦用甩甪甫甬甭甮甯田由甲申甴男甸甹町画甽甾甿畀畂畆畇畈畊畋界畍畎畏畑畓畔畕留畚畛畜畝畟畠畢畣畤略畦畧番畫畬畮畯異當畷畸畹畺畽畾畿疀疃疄疆疇疊疋疌疎疏疐疑疒疔疕疘疙疚疝疞疢疣疤疥疧疪疫疰疱疲疳疴疵疶疸疹疺疻疼疽疾疿痀痁痂痃痄病症痊痋痌痍痎痏痐痑痒痔痕痗痘痙痚痛痜痝痞痟痠痡痢痣痤痦痧痭痯痰痱痲痳痴痵痶痷痸痹痺痻痼痽痾痿</w:t>
+      </w:r>
+      <w:r>
+        <w:rPr>
+          <w:rFonts w:eastAsia="文鼎荊棘體M" w:hint="eastAsia"/>
+        </w:rPr>
+        <w:t>瘀瘁瘂瘃</w:t>
+      </w:r>
+      <w:r>
+        <w:rPr>
+          <w:rFonts w:ascii="文鼎荊棘體M" w:eastAsia="文鼎荊棘體M" w:hAnsi="文鼎荊棘體M" w:cs="文鼎荊棘體M" w:hint="eastAsia"/>
+        </w:rPr>
+        <w:t>瘇瘈瘉瘊瘋瘌瘍瘏瘐瘑瘓瘔瘕瘖瘙瘚瘛瘜瘝瘞瘟瘠瘡瘢瘣瘤瘥瘦瘧瘨瘩瘬瘭瘯瘰瘱瘲瘳瘴瘵瘸瘺瘻瘼瘽癀療癃癆癇癈癉癌癎癏癐癑癒癓癔癖癗癘癙癚癜癟癠癡癢癤癥癦癧癩癪癬癭癮癯癰癱癲癳癵癶癸癹登發白百癿皀皁皂的皆皇皈皉皊皋皌皎皏皐皒皓皕皖皙皚皛皜皝皞皡皤皥皦皪皫皭皮皯皰皴皵皷皸皺皻皽皾皿盂盃盄盅盆盈盉益盌盍盎盒盓盔盖盚盛盜盝盞盟盡監盤盥盦盧盩盪盬盭目盯盰盱盲盳直盵盷相盹盺盻盼盾省眃眄眅眇眈眉眊看県眎眏眐眑眒眓眕眙眚眛眝眞真眠眢眣眤眥眦眧眨眩眫眭眯眱眲眳眴眵眶眷眸眹眺眻眼眽眾着睄睅睆睇睊睋睌睍睎睏睒睔睕睖睘睙睚睛睜睞睟睠睡睢督睥睦睧睨睩睪睫睬睭睮睯睲睸睹睺睻睼睽睾睿瞀瞁瞂瞃瞄瞅瞇瞈瞉瞋瞌瞍瞎瞏瞑瞓瞕瞗瞙瞚瞛瞜瞝瞞瞟瞠瞡瞢瞣瞥瞧瞨瞪瞫瞬瞭瞯瞰瞱瞲瞳瞴瞵瞶瞷瞹瞺瞻瞼瞽瞿矂矃矄矅矇矉矊矌矍矎矏矐矓矔矕矗矘矙矚矛矜矞矠矢矣知矦矧矨矩矬短矮矯矰矱矲石矴矷矸矹矺矻矼矽矾砂砃砅砆砈砉砌砍砎砏砐砑砒砓研砝砞砟砠砡砢砣砥砦砧砨砩砪砫砬砭砮砯砰砱砲砳破砵砷砸砹砼砽硂硃硄硅硈硉硊硋硌硍硎硐硒硓硔硜硝硞硠硢硤硥硨硩硪硫硬硭确硯硰硱硹硺硻硼硾硿碀碁碃碄碅碆碇碈碉碌碍碎碏碑碓碔碕碖碗碘碙碚碞碟碠碡碢碣碤碥碧碨碩碪碫碬碭碯碰碱碲碳碴碶碹確碻碼碾磁磃磄磅磇磈磉磊磋磌磍磎磏磐磑磒磓磔磕磗磘磚磛磝磞磟磠磡磢磣磥磧磨磩磪磬磭磮磯磰磱磲磳磴磵磷磹磺磻磼磽磾磿礁礂礄礅礆礉礌礎礐礑礒礓礔礗礙礛礜礝礞礡礣礤礥礦礧礨礩礪礫礬礭礮礯礱礴礵礶礸礹示礼礽社礿祀祁祂祄祅祆祇祈祉祊祋祌祏祐祑祒祓祔祕祖祗祘祙祚祛祜祝神祟祠祡祢祣祤祥祧票祩祪祫祭祰祱祲祳祴祹祺祼祽祾祿禀禁禂禃禆禈禊禋禍禎福禐禒禓禔禕禖禗禘禙禚禛禜禝禟禠禡禢禤禥禦禧禨禩禪禫禬禭禮禰禱禲禳禴禶禷禸禹禺离禽禾禿秀私秄秅秆秈秉秋秌种秎秏科秒秔秕秖秘秜秝秞租秠秢秣秤秦秧秩秪秫秬秭秮秱秴秶秷秸秺移</w:t>
+      </w:r>
+      <w:r>
+        <w:rPr>
+          <w:rFonts w:eastAsia="文鼎荊棘體M" w:hint="eastAsia"/>
+        </w:rPr>
+        <w:t>稀</w:t>
+      </w:r>
+      <w:r>
+        <w:rPr>
+          <w:rFonts w:ascii="文鼎荊棘體M" w:eastAsia="文鼎荊棘體M" w:hAnsi="文鼎荊棘體M" w:cs="文鼎荊棘體M" w:hint="eastAsia"/>
+        </w:rPr>
+        <w:t>稂稃稄稅稈稊程稌稍稐稑稒稓稔稕稗稘稙稚稛稜稞稟稠稢稦稨稫稭種稯稰稱稷稹稺稻稼稽稾稿穀穃穄穅穆穇穈穉穊穋穌積穎穔穖穗穘穚穛穜穟穠穡穢穥穧穨穩穫穬穭穮穰穱穴穵究穸穹空穻穽穾穿窀突窃窄窅窆窇窈窉窊窋窌窏窐窑窒窔窕窖窗窘窙窞窟窠窢窣窨窩窪窫窬窮窯窰窱窲窳窴窵窶窷窸窺窻窾窿竀竁竂竃竄竅竇竈竊立竑竓竘站竚竜竝竟章竢竣竤童竦竧竩竪竫竭竮端競竷竹竺竻竽竾竿</w:t>
+      </w:r>
+      <w:r>
+        <w:rPr>
+          <w:rFonts w:eastAsia="文鼎荊棘體M" w:hint="eastAsia"/>
+        </w:rPr>
+        <w:t>笀笁</w:t>
+      </w:r>
+      <w:r>
+        <w:rPr>
+          <w:rFonts w:ascii="文鼎荊棘體M" w:eastAsia="文鼎荊棘體M" w:hAnsi="文鼎荊棘體M" w:cs="文鼎荊棘體M" w:hint="eastAsia"/>
+        </w:rPr>
+        <w:t>笄笅笆笈笉笊笋笌笎笏笐笑笒笓笔笘笙笚笛笝笞笟笠笢笣笤笥符笧笨笩笪笫第笭笮笯笰笱笲笳笴笵笸笹笻筀筂筃筄筅筆筇筈等筊筋筌筍筎筏筐筑筒答筕策筘筠筡筣筤筥筦筧筩筭筮筯筰筱筲筳筴筵筶筷筸箂箄箅箇箈箊箋箌箍箎箏箐箑箒箔箕箖算箘箙箛箜箝箠管箢箣箤箬箭箯箱箴箵箷箸箹箾節篁範篆篇築篊篋篌篎篏篐篔篕篘篙篚篛篜篝篞篟篠篡篢篣篤篥篦篧篨篩篪篫篰</w:t>
       </w:r>
       <w:r>
         <w:rPr>
           <w:rFonts w:ascii="文鼎荊棘體M" w:eastAsia="文鼎荊棘體M" w:hAnsi="文鼎荊棘體M" w:cs="文鼎荊棘體M" w:hint="eastAsia"/>
         </w:rPr>
         <w:lastRenderedPageBreak/>
-        <w:t>牪牬牮牯牰牲牳牴牶牷牸特牻牼牽牾牿犀犁犂犄犅犆犇犈犉犋犌犍犎犏犐犑犒犓犔犕犖犗犘犚犛犝犞犡犢犣犤犥犦犧犨犩犪犬犮犯犰犲犴犵犺犽犿狀狁狂狃狄狅狆狉狊狋狌狍狎狐狑狒狔狖狗狘狙狚狜狟狠狡狢狣狤狦狨狩狪狫狳狴狶狷狸狹狺狻狼狽狾狿</w:t>
-      </w:r>
-      <w:r>
-        <w:rPr>
-          <w:rFonts w:eastAsia="文鼎荊棘體M" w:hint="eastAsia"/>
-        </w:rPr>
-        <w:t>猀猁猂</w:t>
-      </w:r>
-      <w:r>
-        <w:rPr>
-          <w:rFonts w:ascii="文鼎荊棘體M" w:eastAsia="文鼎荊棘體M" w:hAnsi="文鼎荊棘體M" w:cs="文鼎荊棘體M" w:hint="eastAsia"/>
-        </w:rPr>
-        <w:t>猄猇猈猊猋猌猏猑猒猓猖猗猘猙猛猜猝猞猢猣猥猦猧猨猩猪猫猬猭献猰猱猲猳猴猵猶猷猹猺猻猼猾猿獀獂獃獄獅獈獉獊獌獍獎獏獐獑獒獗獘獙獚獛獝獞獟獠獡獢獥獦獧獨獩獪獫獬獮獯獰獱獲獳獴獵獶獷獸獺獻獼獽獾獿玀玁玂玃玄玅玆率玈玉玊王玎玒玓玔玕玖玗玘玜玝玞玟玠玡玢玤玥玦玧玨玩玪玫玬玭玲玳玴玵玶玷玸玹玻玼玾玿珀珂珃珅珆珇珈珉珊珋珌珍珎珏珐珒珓珔珕珖珗珘珙珚珛珜珝珞珠珢珣珤珥珦珧珨珩珪珫班珮珯珳珴珵珶珷珸珹珺珻珼珽現珿</w:t>
-      </w:r>
-      <w:r>
-        <w:rPr>
-          <w:rFonts w:eastAsia="文鼎荊棘體M" w:hint="eastAsia"/>
-        </w:rPr>
-        <w:t>琀琁</w:t>
-      </w:r>
-      <w:r>
-        <w:rPr>
-          <w:rFonts w:ascii="文鼎荊棘體M" w:eastAsia="文鼎荊棘體M" w:hAnsi="文鼎荊棘體M" w:cs="文鼎荊棘體M" w:hint="eastAsia"/>
-        </w:rPr>
-        <w:t>球琄琅理琇琈琉琊琋琌琍琒琔琕琖琗琚琛琜琝琠琡琢琣琤琥琦琨琩琪琫琬琭琮琯琰琱琲琳琴琵琶琷琸琹琺琼琿瑀瑁瑂瑃瑄瑅瑆瑇瑈瑉瑊瑋瑍瑎瑏瑐瑑瑒瑓瑔瑕瑖瑗瑙瑚瑛瑜瑝瑞瑟瑠瑢瑣瑤瑥瑧瑨瑩瑪瑫瑬瑭瑮瑯瑰瑱瑲瑳瑴瑵瑶瑹瑺瑼瑽瑾瑿璀璁璂璃璅璆璇璈璉璊璋璌璐璒璔璕璗璘璙璚璛璜璞璟璠璡璣璤璥璦璧璨璩璪璫璭璯環璱璲璴璵璶璷璸璺璻璽璾璿瓀瓁瓂瓃瓅瓈瓊瓋瓌瓏瓐瓔瓕瓖瓗瓘瓙瓚瓛瓜瓝瓞瓟瓠瓡瓢瓣瓤瓥瓦瓧瓨瓩瓬瓮瓰瓱瓲瓴瓵瓶瓷瓸瓻瓽瓾瓿</w:t>
-      </w:r>
-      <w:r>
-        <w:rPr>
-          <w:rFonts w:eastAsia="文鼎荊棘體M" w:hint="eastAsia"/>
-        </w:rPr>
-        <w:t>甀</w:t>
-      </w:r>
-      <w:r>
-        <w:rPr>
-          <w:rFonts w:ascii="文鼎荊棘體M" w:eastAsia="文鼎荊棘體M" w:hAnsi="文鼎荊棘體M" w:cs="文鼎荊棘體M" w:hint="eastAsia"/>
-        </w:rPr>
-        <w:t>甂甃甄甅甇甈甋甌甍甎甏甐甑甒甓甔甕甖甗甘甚甜甝甞生甡產甥甦用甩甪甫甬甭甮甯田由甲申甴男甸甹町画甽甾甿畀畂畆畇畈畊畋界畍畎畏畑畓畔畕留畚畛畜畝畟畠畢畣畤略畦畧番畫畬畮畯異當畷畸畹畺畽畾畿疀疃疄疆疇疊疋疌疎疏疐疑疒疔疕疘疙疚疝疞疢疣疤疥疧疪疫疰疱疲疳疴疵疶疸疹疺疻疼疽疾疿痀痁痂痃痄病症痊痋痌痍痎痏痐痑痒痔痕痗痘痙痚痛痜痝痞痟痠痡痢痣痤痦痧痭痯痰痱痲痳痴痵痶痷痸痹痺痻痼痽痾痿</w:t>
-      </w:r>
-      <w:r>
-        <w:rPr>
-          <w:rFonts w:eastAsia="文鼎荊棘體M" w:hint="eastAsia"/>
-        </w:rPr>
-        <w:t>瘀瘁瘂瘃</w:t>
-      </w:r>
-      <w:r>
-        <w:rPr>
-          <w:rFonts w:ascii="文鼎荊棘體M" w:eastAsia="文鼎荊棘體M" w:hAnsi="文鼎荊棘體M" w:cs="文鼎荊棘體M" w:hint="eastAsia"/>
-        </w:rPr>
-        <w:t>瘇瘈瘉瘊瘋瘌瘍瘏瘐瘑瘓瘔瘕瘖瘙瘚瘛瘜瘝瘞瘟瘠瘡瘢瘣瘤瘥瘦瘧瘨瘩瘬瘭瘯瘰瘱瘲瘳瘴瘵瘸瘺瘻瘼瘽癀療癃癆癇癈癉癌癎癏癐癑癒癓癔癖癗癘癙癚癜癟癠癡癢癤癥癦癧癩癪癬癭癮癯癰癱癲癳癵癶癸癹登發白百癿皀皁皂的皆皇皈皉皊皋皌皎皏皐皒皓皕皖皙皚皛皜皝皞皡皤皥皦皪皫皭皮皯皰皴皵皷皸皺皻皽皾皿盂盃盄盅盆盈盉益盌盍盎盒盓盔盖盚盛盜盝盞盟盡監盤盥盦盧盩盪盬盭目盯盰盱盲盳直盵盷相盹盺盻盼盾省眃眄眅眇眈眉眊看県眎眏眐眑眒眓眕眙眚眛眝眞真眠眢眣眤眥眦眧眨眩眫眭眯眱眲眳眴眵眶眷眸眹眺眻眼眽眾着睄睅睆睇睊睋睌睍睎睏睒睔睕睖睘睙睚睛睜睞睟睠睡睢督睥睦睧睨睩睪睫睬睭睮睯睲睸睹睺睻睼睽睾睿瞀瞁瞂瞃瞄瞅瞇瞈瞉瞋瞌瞍瞎瞏瞑瞓瞕瞗瞙瞚瞛瞜瞝瞞瞟瞠瞡瞢瞣瞥瞧瞨瞪瞫瞬瞭瞯瞰瞱瞲瞳瞴瞵瞶瞷瞹瞺瞻瞼瞽瞿矂矃矄矅矇矉矊矌矍矎矏矐矓矔矕矗矘矙矚矛矜矞矠矢矣知矦矧矨矩矬短矮矯矰矱矲石矴矷矸矹矺矻矼矽矾砂砃砅砆砈砉砌砍砎砏砐砑砒砓研砝砞砟砠砡砢砣砥砦砧砨砩砪砫砬砭砮砯砰砱砲砳破砵砷砸砹砼砽硂硃硄硅硈硉硊硋硌硍硎硐硒硓硔硜硝硞硠硢硤硥硨硩硪硫硬硭确硯硰硱硹硺硻硼硾硿碀碁碃碄碅碆碇碈碉碌碍碎碏碑碓碔碕碖碗碘碙碚碞碟碠碡碢碣碤碥碧碨碩碪碫碬碭碯碰碱碲碳碴碶碹確碻碼碾磁磃磄磅磇磈磉磊磋磌磍磎磏磐磑磒磓磔磕磗磘磚磛磝磞磟磠磡磢磣磥磧磨磩磪磬磭磮磯磰磱磲磳磴磵磷磹磺磻磼磽磾磿礁礂礄礅礆礉礌礎礐礑礒礓礔礗礙礛礜礝礞礡礣礤礥礦礧礨</w:t>
+        <w:t>篱篲篳篴篷篸篹篺篻篼篽篾篿</w:t>
+      </w:r>
+      <w:r>
+        <w:rPr>
+          <w:rFonts w:eastAsia="文鼎荊棘體M" w:hint="eastAsia"/>
+        </w:rPr>
+        <w:t>簀簁簂簃</w:t>
+      </w:r>
+      <w:r>
+        <w:rPr>
+          <w:rFonts w:ascii="文鼎荊棘體M" w:eastAsia="文鼎荊棘體M" w:hAnsi="文鼎荊棘體M" w:cs="文鼎荊棘體M" w:hint="eastAsia"/>
+        </w:rPr>
+        <w:t>簅簆簇簉簊簋簌簍簎簏簐簑簕簙簛簜簝簞簟簠簡簢簣簥簦簧簨簩簪簫簬簭簰簳簵簷簸簹簻簼簽簾簿籀籂籃籄籅籇籈籉籊籌籍籐籑籓籔籖籗籙籚籛籜籝籟籠籣籤籥籦籧籩籪籫籬籭籮籯籰籲米籵籸籹籺籼籽籾籿粀粁粃粄粅粆粈粉粊粌粍粎粑粒粔粕粖粗粘粞粟粡粢粣粥粦粧粨粬粮粯粱粲粳粴粵粹粺粻粼粽精粿糂糅糇糈糉糊糋糌糍糎糐糑糒糓糔糕糖糗糙糚糜糝糞糟糠糢糦糧糨糪糬糭糮糯糰糱糲糳糴糵糶糷糸系糽糾</w:t>
+      </w:r>
+      <w:r>
+        <w:rPr>
+          <w:rFonts w:eastAsia="文鼎荊棘體M" w:hint="eastAsia"/>
+        </w:rPr>
+        <w:t>紀紁紂紃約紅紆紇紈紉紊紋紌納紎紏紐紑紒紓純紕紖紗紘紙級紛紜紝紞紟素紡索</w:t>
+      </w:r>
+      <w:r>
+        <w:rPr>
+          <w:rFonts w:ascii="文鼎荊棘體M" w:eastAsia="文鼎荊棘體M" w:hAnsi="文鼎荊棘體M" w:cs="文鼎荊棘體M" w:hint="eastAsia"/>
+        </w:rPr>
+        <w:t>紥紨紩紫紬紮累細紱紲紳紵紶紸紹紺紻紼紽紾紿絀絁終絃組絅絆絇絊絍絎絏結絑絒絓絔絕絖絘絚絛絜絝絞絟絡絢絣給絧絨絩絪絫絭絮絯絰統絲絳絹絺絻絼絽絿綀綁綃綄綅綆綈綉綌綍綎綏綑綒經綔綖綗綜綝綞綟綠綡綢綣綦綧綨綩綪綫綬維綮綯綰綱網綳綴綵綷綸綹綺綻綼綽綾綿緀緁緂緄緅緆緇緉緊緋緌緎緒緓緖緗緘緙線緛緜緝緞緟締緡緣緤緥緦緧編緩緪緬緮緯緰緱緲緳練緵緶緷緹緺緻緾縃縇縈縉縊縋縌縍縎縏縐縑縒縓縔縕縖縗縚縛縜縝縞縟縠縡縢縣縤縥縧縩縪縫縭縮縯縰縱縲縳縴縵縶縷縸縹縺縻縼總績縿繀繁繂繃繄繅繆繇繈繉繌繐繑繒繓織繕繖繗繘繙繚繜繞繟繠繡繢繣繧繨繩繪繫繭繮繯繰繲繳繴繵繶繷繸繹繺繻繼繽繾繿纀纁纂纆纇纈纊纋續纍纎纏纑纓纔纕纖纗纘纙纚纛纜缶缸缹缺缽缾缿罀罁罃罄罅罇罈罉罊罋罌罍罎罏罐网罔罕罘罛罜罝罞罟罠罡罣罥罦罧罨罩罪罫罬罭置罰罱署罳罵罶罷罸罹罺罻罼罽罾罿羃羅羆羇羈羉羊羋羌羍美羏羑羒羓羔羕羖羗羚羛羜羝羞羠羡羢羣群羥羦羧羨義羬羭羮羯羰羱羲羳羵羶羷羸羹羺羻羼羽羾羿翀翁翂翃翅翇翉翊翋翌翍翎翏翐翑習翔翕翗翛翜翝翞翟翠翡翢翣翥翦翨翩翪翫翬翭翮翯翰翱翲翳翴翵翷翸翹翺翻翼翽翾翿</w:t>
+      </w:r>
+      <w:r>
+        <w:rPr>
+          <w:rFonts w:eastAsia="文鼎荊棘體M" w:hint="eastAsia"/>
+        </w:rPr>
+        <w:t>耀老</w:t>
+      </w:r>
+      <w:r>
+        <w:rPr>
+          <w:rFonts w:ascii="文鼎荊棘體M" w:eastAsia="文鼎荊棘體M" w:hAnsi="文鼎荊棘體M" w:cs="文鼎荊棘體M" w:hint="eastAsia"/>
+        </w:rPr>
+        <w:t>考耄者耆耇耈耋而耍耎耏耐耑耒耔耕耖耗耘耙耛耜耝耞耟耡耤耦耨耩耪耬耯耰耳耴耵耶耷耹耻耼耽耾耿聃聆聇聈聊聏聐聑聒聖聘聚聛聜聝聞聡聢聣聤聦聧聬聯聰聱聲聳聵聶職聸聹聽聾聿肂肄肅肆肇肉肊肋肌肏肐肒肓肕肖肘肙肚肛肜肝股肢肣肥肧肩肪肫肭肮肯肱育肴肵肶肸肺肽胂胃胄胅胆胇胈胉胊背胍胎胏胐胑胔胕胖胗胘胙胚胛胜胝胞胠胡胣胤胥胦胭胯胰胱胲胳胴胵胸胹胺胻胼能胾</w:t>
+      </w:r>
+      <w:r>
+        <w:rPr>
+          <w:rFonts w:eastAsia="文鼎荊棘體M" w:hint="eastAsia"/>
+        </w:rPr>
+        <w:t>脀脁脂脃</w:t>
+      </w:r>
+      <w:r>
+        <w:rPr>
+          <w:rFonts w:ascii="文鼎荊棘體M" w:eastAsia="文鼎荊棘體M" w:hAnsi="文鼎荊棘體M" w:cs="文鼎荊棘體M" w:hint="eastAsia"/>
+        </w:rPr>
+        <w:t>脅脆脇脈脉脊脕脖脗脘脙脚脛脝脞脟脡脢脣脤脥脧脩脪脫脬脭脯脰脲脷脹脺脽脾腂腃腄腆腇腈腊腋腌腍腎腏腐腑腒腓腔腕腛腜腞腠腡腢腤腥腦腧腩腫腭腮腯腰腱腲腳腴腶腷腸腹腺腿膀膂膃膄膆膇膈膉膊膋膌膍膏膓膕膗膘膙膚膛膜膝膞膟膠膢膣膦膧膨膩膪膫膬膮膰膱膲膳膴膵膶膷膹膺膻膼膽膾膿臀臂臃臄臅臆臇臈臉臊臌臍臏臐臑臒臕臗臘臙臚臛臝臞臟臠臡臢臣臥臦臧臨臩自臬臭臮臯臲至致臶臷臸臹臺臻臼臾臿</w:t>
+      </w:r>
+      <w:r>
+        <w:rPr>
+          <w:rFonts w:eastAsia="文鼎荊棘體M" w:hint="eastAsia"/>
+        </w:rPr>
+        <w:t>舀舁舂</w:t>
+      </w:r>
+      <w:r>
+        <w:rPr>
+          <w:rFonts w:ascii="文鼎荊棘體M" w:eastAsia="文鼎荊棘體M" w:hAnsi="文鼎荊棘體M" w:cs="文鼎荊棘體M" w:hint="eastAsia"/>
+        </w:rPr>
+        <w:t>舄舅與興舉舊舋舌舍舐舑舒舔舕舖舘舚舛舜舝舞舟舠舡舢舥舦舨舩航舫般舭舯舲舳舴舵舶舷舸船舺舼舽舿艀艂艄艅艇艉艋艎艏艐艑艒艓艕艖艗艘艙艚艛艜艞艟艡艢艣艤艥艦艨艩艫艬艭艮良艱色艴艵艷艸艻艼艽艾艿芀芃芄芅芇芊芋芍芎芏芐芑芒芓芔芘芙芚芛芝芞芟芠芡芢芣芤芥芦芧芨芩芪芫芬芭芮芯芰花芳芴芵芶芷芸芹芺芻芼芽芾苀苂苃苐苑苒苓苔苕苖苗苙苛苜苞苟苠苡苢苣苤若苦苧苨苪苫苬苭苮苯苰英苲苳苴苵苶苷苹苺苻苼苽苾苿</w:t>
+      </w:r>
+      <w:r>
+        <w:rPr>
+          <w:rFonts w:eastAsia="文鼎荊棘體M" w:hint="eastAsia"/>
+        </w:rPr>
+        <w:t>茀茁茂范茄茅茆茇茈茉</w:t>
+      </w:r>
+      <w:r>
+        <w:rPr>
+          <w:rFonts w:ascii="文鼎荊棘體M" w:eastAsia="文鼎荊棘體M" w:hAnsi="文鼎荊棘體M" w:cs="文鼎荊棘體M" w:hint="eastAsia"/>
+        </w:rPr>
+        <w:t>茋茌茍茖茗茘茙茚茛茜茝茞茠茢茤茥茦茧茨茩茪茫茬茭茯茱茲茳茴茵茶茷茸茹茺茻茼茽茿荀荁</w:t>
       </w:r>
       <w:r>
         <w:rPr>
           <w:rFonts w:ascii="文鼎荊棘體M" w:eastAsia="文鼎荊棘體M" w:hAnsi="文鼎荊棘體M" w:cs="文鼎荊棘體M" w:hint="eastAsia"/>
         </w:rPr>
         <w:lastRenderedPageBreak/>
-        <w:t>礩礪礫礬礭礮礯礱礴礵礶礸礹示礼礽社礿祀祁祂祄祅祆祇祈祉祊祋祌祏祐祑祒祓祔祕祖祗祘祙祚祛祜祝神祟祠祡祢祣祤祥祧票祩祪祫祭祰祱祲祳祴祹祺祼祽祾祿禀禁禂禃禆禈禊禋禍禎福禐禒禓禔禕禖禗禘禙禚禛禜禝禟禠禡禢禤禥禦禧禨禩禪禫禬禭禮禰禱禲禳禴禶禷禸禹禺离禽禾禿秀私秄秅秆秈秉秋秌种秎秏科秒秔秕秖秘秜秝秞租秠秢秣秤秦秧秩秪秫秬秭秮秱秴秶秷秸秺移</w:t>
-      </w:r>
-      <w:r>
-        <w:rPr>
-          <w:rFonts w:eastAsia="文鼎荊棘體M" w:hint="eastAsia"/>
-        </w:rPr>
-        <w:t>稀</w:t>
-      </w:r>
-      <w:r>
-        <w:rPr>
-          <w:rFonts w:ascii="文鼎荊棘體M" w:eastAsia="文鼎荊棘體M" w:hAnsi="文鼎荊棘體M" w:cs="文鼎荊棘體M" w:hint="eastAsia"/>
-        </w:rPr>
-        <w:t>稂稃稄稅稈稊程稌稍稐稑稒稓稔稕稗稘稙稚稛稜稞稟稠稢稦稨稫稭種稯稰稱稷稹稺稻稼稽稾稿穀穃穄穅穆穇穈穉穊穋穌積穎穔穖穗穘穚穛穜穟穠穡穢穥穧穨穩穫穬穭穮穰穱穴穵究穸穹空穻穽穾穿窀突窃窄窅窆窇窈窉窊窋窌窏窐窑窒窔窕窖窗窘窙窞窟窠窢窣窨窩窪窫窬窮窯窰窱窲窳窴窵窶窷窸窺窻窾窿竀竁竂竃竄竅竇竈竊立竑竓竘站竚竜竝竟章竢竣竤童竦竧竩竪竫竭竮端競竷竹竺竻竽竾竿</w:t>
-      </w:r>
-      <w:r>
-        <w:rPr>
-          <w:rFonts w:eastAsia="文鼎荊棘體M" w:hint="eastAsia"/>
-        </w:rPr>
-        <w:t>笀笁</w:t>
-      </w:r>
-      <w:r>
-        <w:rPr>
-          <w:rFonts w:ascii="文鼎荊棘體M" w:eastAsia="文鼎荊棘體M" w:hAnsi="文鼎荊棘體M" w:cs="文鼎荊棘體M" w:hint="eastAsia"/>
-        </w:rPr>
-        <w:t>笄笅笆笈笉笊笋笌笎笏笐笑笒笓笔笘笙笚笛笝笞笟笠笢笣笤笥符笧笨笩笪笫第笭笮笯笰笱笲笳笴笵笸笹笻筀筂筃筄筅筆筇筈等筊筋筌筍筎筏筐筑筒答筕策筘筠筡筣筤筥筦筧筩筭筮筯筰筱筲筳筴筵筶筷筸箂箄箅箇箈箊箋箌箍箎箏箐箑箒箔箕箖算箘箙箛箜箝箠管箢箣箤箬箭箯箱箴箵箷箸箹箾節篁範篆篇築篊篋篌篎篏篐篔篕篘篙篚篛篜篝篞篟篠篡篢篣篤篥篦篧篨篩篪篫篰篱篲篳篴篷篸篹篺篻篼篽篾篿</w:t>
-      </w:r>
-      <w:r>
-        <w:rPr>
-          <w:rFonts w:eastAsia="文鼎荊棘體M" w:hint="eastAsia"/>
-        </w:rPr>
-        <w:t>簀簁簂簃</w:t>
-      </w:r>
-      <w:r>
-        <w:rPr>
-          <w:rFonts w:ascii="文鼎荊棘體M" w:eastAsia="文鼎荊棘體M" w:hAnsi="文鼎荊棘體M" w:cs="文鼎荊棘體M" w:hint="eastAsia"/>
-        </w:rPr>
-        <w:t>簅簆簇簉簊簋簌簍簎簏簐簑簕簙簛簜簝簞簟簠簡簢簣簥簦簧簨簩簪簫簬簭簰簳簵簷簸簹簻簼簽簾簿籀籂籃籄籅籇籈籉籊籌籍籐籑籓籔籖籗籙籚籛籜籝籟籠籣籤籥籦籧籩籪籫籬籭籮籯籰籲米籵籸籹籺籼籽籾籿粀粁粃粄粅粆粈粉粊粌粍粎粑粒粔粕粖粗粘粞粟粡粢粣粥粦粧粨粬粮粯粱粲粳粴粵粹粺粻粼粽精粿糂糅糇糈糉糊糋糌糍糎糐糑糒糓糔糕糖糗糙糚糜糝糞糟糠糢糦糧糨糪糬糭糮糯糰糱糲糳糴糵糶糷糸系糽糾</w:t>
-      </w:r>
-      <w:r>
-        <w:rPr>
-          <w:rFonts w:eastAsia="文鼎荊棘體M" w:hint="eastAsia"/>
-        </w:rPr>
-        <w:t>紀紁紂紃約紅紆紇紈紉紊紋紌納紎紏紐紑紒紓純紕紖紗紘紙級紛紜紝紞紟素紡索</w:t>
-      </w:r>
-      <w:r>
-        <w:rPr>
-          <w:rFonts w:ascii="文鼎荊棘體M" w:eastAsia="文鼎荊棘體M" w:hAnsi="文鼎荊棘體M" w:cs="文鼎荊棘體M" w:hint="eastAsia"/>
-        </w:rPr>
-        <w:t>紥紨紩紫紬紮累細紱紲紳紵紶紸紹紺紻紼紽紾紿絀絁終絃組絅絆絇絊絍絎絏結絑絒絓絔絕絖絘絚絛絜絝絞絟絡絢絣給絧絨絩絪絫絭絮絯絰統絲絳絹絺絻絼絽絿綀綁綃綄綅綆綈綉綌綍綎綏綑綒經綔綖綗綜綝綞綟綠綡綢綣綦綧綨綩綪綫綬維綮綯綰綱網綳綴綵綷綸綹綺綻綼綽綾綿緀緁緂緄緅緆緇緉緊緋緌緎緒緓緖緗緘緙線緛緜緝緞緟締緡緣緤緥緦緧編緩緪緬緮緯緰緱緲緳練緵緶緷緹緺緻緾縃縇縈縉縊縋縌縍縎縏縐縑縒縓縔縕縖縗縚縛縜縝縞縟縠縡縢縣縤縥縧縩縪縫縭縮縯縰縱縲縳縴縵縶縷縸縹縺縻縼總績縿繀繁繂繃繄繅繆繇繈繉繌繐繑繒繓織繕繖繗繘繙繚繜繞繟繠繡繢繣繧繨繩繪繫繭繮繯繰繲繳繴繵繶繷繸繹繺繻繼繽繾繿纀纁纂纆纇纈纊纋續纍纎纏纑纓纔纕纖纗纘纙纚纛纜缶缸缹缺缽缾缿罀罁罃罄罅罇罈罉罊罋罌罍罎罏罐网罔罕罘罛罜罝罞罟罠罡罣罥罦罧罨罩罪罫罬罭置罰罱署罳罵罶罷罸罹罺罻罼罽罾罿羃羅羆羇羈羉羊羋羌羍美羏羑羒羓羔羕羖羗羚羛羜羝羞羠羡羢羣群羥羦羧羨義羬羭羮羯羰羱羲羳羵羶羷羸羹羺羻羼羽羾羿翀翁翂翃翅翇翉翊翋翌翍翎翏翐翑習翔翕翗翛翜翝翞翟翠翡翢翣翥翦翨翩翪翫翬翭翮翯翰翱翲翳翴翵翷翸翹翺翻翼翽翾翿</w:t>
-      </w:r>
-      <w:r>
-        <w:rPr>
-          <w:rFonts w:eastAsia="文鼎荊棘體M" w:hint="eastAsia"/>
-        </w:rPr>
-        <w:t>耀老</w:t>
-      </w:r>
-      <w:r>
-        <w:rPr>
-          <w:rFonts w:ascii="文鼎荊棘體M" w:eastAsia="文鼎荊棘體M" w:hAnsi="文鼎荊棘體M" w:cs="文鼎荊棘體M" w:hint="eastAsia"/>
-        </w:rPr>
-        <w:t>考耄者耆耇耈耋而耍耎耏耐耑耒耔耕耖耗耘耙耛耜耝耞耟耡耤耦耨耩耪耬耯耰耳耴耵耶耷耹耻耼耽耾耿聃聆聇聈聊聏聐聑聒聖聘聚聛聜聝聞聡聢聣聤聦聧聬聯聰聱聲聳聵聶職聸聹聽聾聿肂肄肅肆肇肉肊肋肌肏肐肒肓肕肖肘肙</w:t>
+        <w:t>荂荃荄荅荇荈草荊荋荌荍荎荏荐荑荒荓荔荖荢荣荦荳荴荵荶荷荸荺荻荼荽荾荿莁莃莅莆莇莈莉莊莋莌莍莎莏莐莑莒莓莔莕莖莗莘莙莚莛莜莝莞莠莢莣莤莥莦莧莨莩莪莫莬莮莯莰莹莽莾莿菀菁菂菃菄菅菆菇菈菉菊菋菌菍菎菏菑菓菔菕菖菗菘菙菛菜菝菞菟菠菡菢菣菤菥菧菨菩菪菫菬菭菮華菰菱菲菳菴菵菶菸菹菺菻菼菽菾菿萁萃萄萆萇萉萊萋萌萍萎萏萐萑萒萓萔萖萘萛萜萠萡萣萩萫萬萭萮萯萰萱萲萳萴萵萶萷萸萹萺萻萼落萾萿葀葂葃葄葅葆葇葉葊葋葌葍葎葐葑葒葓葔葕葖著葘葙葚葛葜葝葞葟葠葡葢董葥葦葧葨葩葫葬葭葮葯葰葱葲葳葴葵葶葷葸葹葺葽葾葿蒂蒆蒍蒎蒏蒐蒑蒒蒓蒔蒗蒘蒙蒚蒛蒜蒝蒞蒟蒠蒡蒢蒣蒤蒧蒨蒩蒪蒫蒬蒭蒮蒯蒰蒱蒲蒴蒶蒸蒹蒺蒻蒼蒽蒿蓀蓁蓂蓄蓅蓆蓇蓉蓊蓋蓌蓍蓎蓏蓐蓑蓒蓓蓔蓖蓗蓚蓛蓞蓢蓤蓥蓧蓨蓩蓪蓫蓬蓮蓯蓰蓱蓲蓳蓴蓶蓷蓹蓺蓻蓼蓽蓾蓿</w:t>
+      </w:r>
+      <w:r>
+        <w:rPr>
+          <w:rFonts w:eastAsia="文鼎荊棘體M" w:hint="eastAsia"/>
+        </w:rPr>
+        <w:t>蔀</w:t>
+      </w:r>
+      <w:r>
+        <w:rPr>
+          <w:rFonts w:ascii="文鼎荊棘體M" w:eastAsia="文鼎荊棘體M" w:hAnsi="文鼎荊棘體M" w:cs="文鼎荊棘體M" w:hint="eastAsia"/>
+        </w:rPr>
+        <w:t>蔂蔃蔅蔆蔇蔈蔉蔊蔋蔌蔍蔎蔏蔑蔒蔓蔔蔕蔖蔗蔘蔙蔚蔜蔝蔞蔟蔠蔡蔣蔤蔥蔦蔧蔨蔩蔪蔫蔬蔭蔮蔯蔰蔱蔳蔴蔻蔽蔾蕀蕁蕂蕃蕄蕅蕆蕇蕈蕉蕊蕋蕌蕍蕎蕑蕓蕔蕕蕖蕗蕘蕙蕚蕛蕝蕞蕠蕡蕢蕣蕤蕥蕦蕧蕨蕩蕪蕫蕬蕭蕮蕱蕳蕵蕶蕷蕸蕹蕺蕻蕼蕾薀薁薂薃薄薅薆薇薈薉薊薋薌薍薎薏薐薑薔薕薖薘薙薚薛薜薝薞薟薠薡薢薣薤薦薧薨薩薪薯薰薱薳薴薵薶薷薸薹薺薽薾薿藀藁藂藃藄藅藆藇藈藉藋藍藎藏藐藑藒藕藗藘藙藚藜藝藞藟藡藢藣藤藥藦藨藩藪藫藬藭藮藯藰藱藲藶藷藸藹藺藻藼藽藾藿</w:t>
+      </w:r>
+      <w:r>
+        <w:rPr>
+          <w:rFonts w:eastAsia="文鼎荊棘體M" w:hint="eastAsia"/>
+        </w:rPr>
+        <w:t>蘀蘁蘂</w:t>
+      </w:r>
+      <w:r>
+        <w:rPr>
+          <w:rFonts w:ascii="文鼎荊棘體M" w:eastAsia="文鼎荊棘體M" w:hAnsi="文鼎荊棘體M" w:cs="文鼎荊棘體M" w:hint="eastAsia"/>
+        </w:rPr>
+        <w:t>蘄蘅蘆蘇蘉蘊蘋蘌蘍蘐蘑蘖蘗蘘蘙蘚蘛蘜蘞蘟蘠蘡蘢蘣蘤蘥蘦蘧蘨蘩蘪蘬蘭蘮蘯蘱蘲蘳蘴蘵蘶蘸蘹蘺蘻蘼蘾蘿虀虂虃虅虆虇虈虋虌虍虎虐虒虓虔處虖虙虛虜虞號虡虢虣虤虥虧虨虩虪虫虬虭虮虯虰虱虳虴虷虹虺虻虼虾蚅蚆蚇蚊蚋蚌蚍蚎蚐蚑蚓蚔蚕蚖蚗蚘蚙蚚蚜蚝蚞蚠蚡蚢蚣蚤蚥蚧蚨蚩蚪蚭蚯蚰蚱蚲蚳蚴蚵蚶蚷蚸蚹蚺蚻蚼蚽蚾蚿蛀蛁蛂蛃蛄蛅蛆蛇蛈蛉蛋蛌蛐蛑蛓蛔蛖蛗蛘蛙蛚蛛蛜蛝蛞蛟蛢蛣蛤蛦蛨蛩蛪蛫蛬蛭蛵蛶蛷蛸蛹蛺蛻蛾</w:t>
+      </w:r>
+      <w:r>
+        <w:rPr>
+          <w:rFonts w:eastAsia="文鼎荊棘體M" w:hint="eastAsia"/>
+        </w:rPr>
+        <w:t>蜀蜁蜂蜃蜄蜅蜆蜇蜈蜉蜊蜋蜌蜍蜎</w:t>
+      </w:r>
+      <w:r>
+        <w:rPr>
+          <w:rFonts w:ascii="文鼎荊棘體M" w:eastAsia="文鼎荊棘體M" w:hAnsi="文鼎荊棘體M" w:cs="文鼎荊棘體M" w:hint="eastAsia"/>
+        </w:rPr>
+        <w:t>蜑蜒蜓蜘蜙蜚蜛蜜蜞蜠蜡蜢蜣蜤蜥蜦蜧蜨蜩蜪蜬蜭蜮蜰蜱蜲蜳蜴蜵蜷蜸蜺蜻蜼蜾蜿蝀蝁蝂蝃蝆蝌蝍蝎蝏蝐蝑蝒蝓蝔蝕蝖蝗蝘蝙蝚蝛蝜蝝蝞蝟蝠蝡蝢蝣蝤蝥蝦蝧蝨蝩蝪蝫蝬蝭蝮蝯蝰蝳蝴蝵蝶蝷蝸蝹蝺蝻蝽螁螂螃螄螅螇螈螉螋螌融螏螐螑螒螓螔螖螗螘螚螛螜螝螞螟螢螣螤螥螩螪螫螬螭螮螯螰螱螲螳螴螵螶螷螸螹螺螻螼螽螾螿蟀蟁蟂蟃蟄蟅蟆蟈蟉蟊蟋蟌蟎蟑蟒蟓蟔蟖蟗蟘蟙蟚蟛蟜蟝蟞蟟蟠蟡蟢蟣蟤蟥蟦蟧蟨蟪蟫蟬蟭蟮蟯蟲蟳蟴蟵蟶蟷蟹蟺蟻蟼蟾蟿</w:t>
+      </w:r>
+      <w:r>
+        <w:rPr>
+          <w:rFonts w:eastAsia="文鼎荊棘體M" w:hint="eastAsia"/>
+        </w:rPr>
+        <w:t>蠀蠁蠂蠃蠄蠅蠆</w:t>
+      </w:r>
+      <w:r>
+        <w:rPr>
+          <w:rFonts w:ascii="文鼎荊棘體M" w:eastAsia="文鼎荊棘體M" w:hAnsi="文鼎荊棘體M" w:cs="文鼎荊棘體M" w:hint="eastAsia"/>
+        </w:rPr>
+        <w:t>蠈蠉蠊蠋蠌蠍蠏蠐蠑蠓蠔蠕蠖蠗蠘蠙蠛蠜蠝蠟蠠蠡蠢蠣蠤蠥蠦蠧蠨蠩蠪蠫蠬蠭蠮蠯蠰蠱蠲蠳蠵蠶蠷蠸蠹蠻蠼蠽蠾蠿血衁衂衃衄衅衆衈衊衋行衍衎衏衒術衕衖街衙衚衛衝衞衠衡衢衣补衧表衩衪衫衭衮衯衰衱衲衴衵衶衷衹衼衽衾衿袀袁袂袃袄袇袈袉袋袌袍袎袑袒袓袕袖袗袘袙袚袛袜袞袟袠袡袢袤袧袨袪被袬袱袲袴袵袶袷袸袹袺袼袽袾袿裀裁裂装裇裉裊裋裌裍裎裏裐裒裔裕裖裗裘裙裚裛補裝裞裟裡裦裧裨裫裬裮裯裰裱裲裳裴裵裶裷裸裹裺裻裼製裾</w:t>
+      </w:r>
+      <w:r>
+        <w:rPr>
+          <w:rFonts w:eastAsia="文鼎荊棘體M" w:hint="eastAsia"/>
+        </w:rPr>
+        <w:t>褀褁褂</w:t>
+      </w:r>
+      <w:r>
+        <w:rPr>
+          <w:rFonts w:ascii="文鼎荊棘體M" w:eastAsia="文鼎荊棘體M" w:hAnsi="文鼎荊棘體M" w:cs="文鼎荊棘體M" w:hint="eastAsia"/>
+        </w:rPr>
+        <w:t>褅褆複褉褊褋褌褎褐褑褒褓褔褕褖褗褘褙褚褞褟褡褢褣褥褦褧褩褪褫褬褭褮褯褰褱褲褳褵褶褷褸褻褼褽褾襁襂襃襄襆襇襉襋襌襍襏襐襑襒襓襔襖襗襘襙襚襛襜襝襞襟襠襡襢襣襤襥襦襩襪襫襬襭襮襯襱襲襳襴襶襷襹襺襻襼襾西要覂覃覅覆覇覈覉見規覓覔覕視覗覘覛覜覝覞覟覡覢覣覤覥覦覧覩親覬覭覮覯覲覶覷覹覺覼覽覾覿</w:t>
       </w:r>
       <w:r>
         <w:rPr>
           <w:rFonts w:ascii="文鼎荊棘體M" w:eastAsia="文鼎荊棘體M" w:hAnsi="文鼎荊棘體M" w:cs="文鼎荊棘體M" w:hint="eastAsia"/>
         </w:rPr>
         <w:lastRenderedPageBreak/>
-        <w:t>肚肛肜肝股肢肣肥肧肩肪肫肭肮肯肱育肴肵肶肸肺肽胂胃胄胅胆胇胈胉胊背胍胎胏胐胑胔胕胖胗胘胙胚胛胜胝胞胠胡胣胤胥胦胭胯胰胱胲胳胴胵胸胹胺胻胼能胾</w:t>
-      </w:r>
-      <w:r>
-        <w:rPr>
-          <w:rFonts w:eastAsia="文鼎荊棘體M" w:hint="eastAsia"/>
-        </w:rPr>
-        <w:t>脀脁脂脃</w:t>
-      </w:r>
-      <w:r>
-        <w:rPr>
-          <w:rFonts w:ascii="文鼎荊棘體M" w:eastAsia="文鼎荊棘體M" w:hAnsi="文鼎荊棘體M" w:cs="文鼎荊棘體M" w:hint="eastAsia"/>
-        </w:rPr>
-        <w:t>脅脆脇脈脉脊脕脖脗脘脙脚脛脝脞脟脡脢脣脤脥脧脩脪脫脬脭脯脰脲脷脹脺脽脾腂腃腄腆腇腈腊腋腌腍腎腏腐腑腒腓腔腕腛腜腞腠腡腢腤腥腦腧腩腫腭腮腯腰腱腲腳腴腶腷腸腹腺腿膀膂膃膄膆膇膈膉膊膋膌膍膏膓膕膗膘膙膚膛膜膝膞膟膠膢膣膦膧膨膩膪膫膬膮膰膱膲膳膴膵膶膷膹膺膻膼膽膾膿臀臂臃臄臅臆臇臈臉臊臌臍臏臐臑臒臕臗臘臙臚臛臝臞臟臠臡臢臣臥臦臧臨臩自臬臭臮臯臲至致臶臷臸臹臺臻臼臾臿</w:t>
-      </w:r>
-      <w:r>
-        <w:rPr>
-          <w:rFonts w:eastAsia="文鼎荊棘體M" w:hint="eastAsia"/>
-        </w:rPr>
-        <w:t>舀舁舂</w:t>
-      </w:r>
-      <w:r>
-        <w:rPr>
-          <w:rFonts w:ascii="文鼎荊棘體M" w:eastAsia="文鼎荊棘體M" w:hAnsi="文鼎荊棘體M" w:cs="文鼎荊棘體M" w:hint="eastAsia"/>
-        </w:rPr>
-        <w:t>舄舅與興舉舊舋舌舍舐舑舒舔舕舖舘舚舛舜舝舞舟舠舡舢舥舦舨舩航舫般舭舯舲舳舴舵舶舷舸船舺舼舽舿艀艂艄艅艇艉艋艎艏艐艑艒艓艕艖艗艘艙艚艛艜艞艟艡艢艣艤艥艦艨艩艫艬艭艮良艱色艴艵艷艸艻艼艽艾艿芀芃芄芅芇芊芋芍芎芏芐芑芒芓芔芘芙芚芛芝芞芟芠芡芢芣芤芥芦芧芨芩芪芫芬芭芮芯芰花芳芴芵芶芷芸芹芺芻芼芽芾苀苂苃苐苑苒苓苔苕苖苗苙苛苜苞苟苠苡苢苣苤若苦苧苨苪苫苬苭苮苯苰英苲苳苴苵苶苷苹苺苻苼苽苾苿</w:t>
-      </w:r>
-      <w:r>
-        <w:rPr>
-          <w:rFonts w:eastAsia="文鼎荊棘體M" w:hint="eastAsia"/>
-        </w:rPr>
-        <w:t>茀茁茂范茄茅茆茇茈茉</w:t>
-      </w:r>
-      <w:r>
-        <w:rPr>
-          <w:rFonts w:ascii="文鼎荊棘體M" w:eastAsia="文鼎荊棘體M" w:hAnsi="文鼎荊棘體M" w:cs="文鼎荊棘體M" w:hint="eastAsia"/>
-        </w:rPr>
-        <w:t>茋茌茍茖茗茘茙茚茛茜茝茞茠茢茤茥茦茧茨茩茪茫茬茭茯茱茲茳茴茵茶茷茸茹茺茻茼茽茿荀荁荂荃荄荅荇荈草荊荋荌荍荎荏荐荑荒荓荔荖荢荣荦荳荴荵荶荷荸荺荻荼荽荾荿莁莃莅莆莇莈莉莊莋莌莍莎莏莐莑莒莓莔莕莖莗莘莙莚莛莜莝莞莠莢莣莤莥莦莧莨莩莪莫莬莮莯莰莹莽莾莿菀菁菂菃菄菅菆菇菈菉菊菋菌菍菎菏菑菓菔菕菖菗菘菙菛菜菝菞菟菠菡菢菣菤菥菧菨菩菪菫菬菭菮華菰菱菲菳菴菵菶菸菹菺菻菼菽菾菿萁萃萄萆萇萉萊萋萌萍萎萏萐萑萒萓萔萖萘萛萜萠萡萣萩萫萬萭萮萯萰萱萲萳萴萵萶萷萸萹萺萻萼落萾萿葀葂葃葄葅葆葇葉葊葋葌葍葎葐葑葒葓葔葕葖著葘葙葚葛葜葝葞葟葠葡葢董葥葦葧葨葩葫葬葭葮葯葰葱葲葳葴葵葶葷葸葹葺葽葾葿蒂蒆蒍蒎蒏蒐蒑蒒蒓蒔蒗蒘蒙蒚蒛蒜蒝蒞蒟蒠蒡蒢蒣蒤蒧蒨蒩蒪蒫蒬蒭蒮蒯蒰蒱蒲蒴蒶蒸蒹蒺蒻蒼蒽蒿蓀蓁蓂蓄蓅蓆蓇蓉蓊蓋蓌蓍蓎蓏蓐蓑蓒蓓蓔蓖蓗蓚蓛蓞蓢蓤蓥蓧蓨蓩蓪蓫蓬蓮蓯蓰蓱蓲蓳蓴蓶蓷蓹蓺蓻蓼蓽蓾蓿</w:t>
-      </w:r>
-      <w:r>
-        <w:rPr>
-          <w:rFonts w:eastAsia="文鼎荊棘體M" w:hint="eastAsia"/>
-        </w:rPr>
-        <w:t>蔀</w:t>
-      </w:r>
-      <w:r>
-        <w:rPr>
-          <w:rFonts w:ascii="文鼎荊棘體M" w:eastAsia="文鼎荊棘體M" w:hAnsi="文鼎荊棘體M" w:cs="文鼎荊棘體M" w:hint="eastAsia"/>
-        </w:rPr>
-        <w:t>蔂蔃蔅蔆蔇蔈蔉蔊蔋蔌蔍蔎蔏蔑蔒蔓蔔蔕蔖蔗蔘蔙蔚蔜蔝蔞蔟蔠蔡蔣蔤蔥蔦蔧蔨蔩蔪蔫蔬蔭蔮蔯蔰蔱蔳蔴蔻蔽蔾蕀蕁蕂蕃蕄蕅蕆蕇蕈蕉蕊蕋蕌蕍蕎蕑蕓蕔蕕蕖蕗蕘蕙蕚蕛蕝蕞蕠蕡蕢蕣蕤蕥蕦蕧蕨蕩蕪蕫蕬蕭蕮蕱蕳蕵蕶蕷蕸蕹蕺蕻蕼蕾薀薁薂薃薄薅薆薇薈薉薊薋薌薍薎薏薐薑薔薕薖薘薙薚薛薜薝薞薟薠薡薢薣薤薦薧薨薩薪薯薰薱薳薴薵薶薷薸薹薺薽薾薿藀藁藂藃藄藅藆藇藈藉藋藍藎藏藐藑藒藕藗藘藙藚藜藝藞藟藡藢藣藤藥藦藨藩藪藫藬藭藮藯藰藱藲藶藷藸藹藺藻藼藽藾藿</w:t>
-      </w:r>
-      <w:r>
-        <w:rPr>
-          <w:rFonts w:eastAsia="文鼎荊棘體M" w:hint="eastAsia"/>
-        </w:rPr>
-        <w:t>蘀蘁蘂</w:t>
-      </w:r>
-      <w:r>
-        <w:rPr>
-          <w:rFonts w:ascii="文鼎荊棘體M" w:eastAsia="文鼎荊棘體M" w:hAnsi="文鼎荊棘體M" w:cs="文鼎荊棘體M" w:hint="eastAsia"/>
-        </w:rPr>
-        <w:t>蘄蘅蘆蘇蘉蘊蘋蘌蘍蘐蘑蘖蘗蘘蘙蘚蘛蘜蘞蘟蘠蘡蘢蘣蘤蘥蘦蘧蘨蘩蘪蘬蘭蘮蘯蘱蘲蘳蘴蘵蘶蘸蘹蘺蘻蘼蘾蘿虀虂虃虅虆虇虈虋虌虍虎虐虒虓虔處虖虙虛虜虞號虡虢虣虤虥虧虨虩虪虫虬虭虮虯虰虱虳虴虷虹虺虻虼虾蚅蚆蚇蚊蚋蚌蚍蚎蚐蚑蚓蚔蚕蚖蚗蚘蚙蚚蚜蚝蚞蚠蚡蚢蚣蚤蚥蚧蚨蚩蚪蚭蚯蚰蚱蚲蚳蚴蚵蚶蚷蚸蚹蚺蚻蚼蚽蚾蚿蛀蛁蛂蛃蛄蛅蛆蛇蛈蛉蛋蛌蛐蛑蛓蛔蛖蛗蛘蛙蛚蛛蛜蛝蛞蛟蛢蛣蛤蛦蛨蛩蛪蛫蛬蛭蛵蛶蛷蛸蛹蛺蛻蛾</w:t>
-      </w:r>
-      <w:r>
-        <w:rPr>
-          <w:rFonts w:eastAsia="文鼎荊棘體M" w:hint="eastAsia"/>
-        </w:rPr>
-        <w:t>蜀蜁蜂蜃蜄蜅蜆蜇蜈蜉蜊蜋蜌蜍蜎</w:t>
-      </w:r>
-      <w:r>
-        <w:rPr>
-          <w:rFonts w:ascii="文鼎荊棘體M" w:eastAsia="文鼎荊棘體M" w:hAnsi="文鼎荊棘體M" w:cs="文鼎荊棘體M" w:hint="eastAsia"/>
-        </w:rPr>
-        <w:t>蜑蜒蜓蜘蜙蜚蜛蜜蜞蜠蜡蜢蜣蜤蜥蜦蜧蜨蜩蜪蜬蜭蜮蜰蜱蜲蜳蜴蜵蜷蜸蜺蜻蜼蜾蜿蝀蝁蝂蝃蝆蝌蝍蝎蝏蝐蝑蝒蝓蝔蝕蝖蝗蝘蝙蝚蝛蝜蝝蝞蝟蝠蝡蝢蝣蝤蝥蝦蝧蝨蝩蝪蝫蝬蝭蝮蝯蝰蝳蝴蝵蝶蝷蝸蝹蝺蝻蝽螁螂螃螄螅螇螈螉螋螌融螏螐螑螒螓螔螖螗螘螚螛螜螝螞螟螢螣螤螥螩螪螫螬螭螮螯螰螱螲螳螴螵螶螷螸螹螺螻螼螽螾螿蟀蟁蟂蟃蟄蟅蟆蟈蟉蟊蟋蟌蟎蟑蟒蟓蟔蟖蟗蟘蟙蟚蟛蟜蟝蟞蟟蟠蟡蟢蟣蟤蟥蟦蟧蟨蟪蟫蟬蟭蟮蟯蟲蟳蟴蟵蟶蟷蟹蟺蟻蟼蟾蟿</w:t>
-      </w:r>
-      <w:r>
-        <w:rPr>
-          <w:rFonts w:eastAsia="文鼎荊棘體M" w:hint="eastAsia"/>
-        </w:rPr>
-        <w:t>蠀蠁蠂蠃蠄蠅蠆</w:t>
-      </w:r>
-      <w:r>
-        <w:rPr>
-          <w:rFonts w:ascii="文鼎荊棘體M" w:eastAsia="文鼎荊棘體M" w:hAnsi="文鼎荊棘體M" w:cs="文鼎荊棘體M" w:hint="eastAsia"/>
-        </w:rPr>
-        <w:t>蠈蠉蠊蠋蠌蠍蠏蠐蠑蠓蠔蠕蠖蠗蠘蠙蠛蠜蠝蠟蠠蠡蠢蠣蠤蠥蠦蠧蠨蠩蠪蠫蠬蠭蠮蠯蠰蠱蠲蠳蠵蠶蠷蠸蠹蠻蠼蠽蠾蠿血衁衂衃衄衅衆衈衊衋行衍衎衏衒術衕衖街衙衚衛衝衞衠衡衢衣补衧表衩衪衫衭衮衯衰衱衲衴衵衶衷衹衼衽衾衿袀袁袂袃袄袇袈袉袋袌袍袎袑袒袓袕袖袗袘袙袚袛袜袞袟袠袡袢袤袧袨袪被袬袱袲袴袵袶袷袸袹袺袼袽袾袿裀裁裂装裇裉裊裋裌裍裎裏裐裒裔裕裖裗裘裙裚裛補裝裞裟裡裦裧裨裫裬裮裯裰裱裲裳裴裵裶裷裸裹裺裻裼製裾</w:t>
-      </w:r>
-      <w:r>
-        <w:rPr>
-          <w:rFonts w:eastAsia="文鼎荊棘體M" w:hint="eastAsia"/>
-        </w:rPr>
-        <w:t>褀褁褂</w:t>
-      </w:r>
-      <w:r>
-        <w:rPr>
-          <w:rFonts w:ascii="文鼎荊棘體M" w:eastAsia="文鼎荊棘體M" w:hAnsi="文鼎荊棘體M" w:cs="文鼎荊棘體M" w:hint="eastAsia"/>
-        </w:rPr>
-        <w:t>褅褆複褉褊褋褌褎褐褑褒褓褔褕褖褗褘褙褚褞褟褡褢褣褥褦褧褩褪褫褬褭褮褯褰褱褲褳褵褶褷褸褻褼褽褾襁襂襃襄襆襇襉襋襌襍襏襐襑襒襓襔襖襗襘襙襚襛襜襝襞襟襠襡襢襣襤襥襦襩襪襫襬襭襮襯襱襲襳襴襶襷襹襺襻襼襾西要覂覃覅覆覇覈覉見規覓覔覕視覗覘覛覜覝覞覟覡覢覣覤覥覦覧覩親覬覭覮覯覲覶覷覹覺覼覽覾覿觀角觓觔觕觖觙觚觛觜觝觟觠觡觢解觤觥触觧觨觩觫觬觭觰觱觲觳觴觶觷觸觺觻觼觾觿</w:t>
+        <w:t>觀角觓觔觕觖觙觚觛觜觝觟觠觡觢解觤觥触觧觨觩觫觬觭觰觱觲觳觴觶觷觸觺觻觼觾觿</w:t>
       </w:r>
       <w:r>
         <w:rPr>
@@ -408,7 +635,14 @@
         <w:rPr>
           <w:rFonts w:ascii="文鼎荊棘體M" w:eastAsia="文鼎荊棘體M" w:hAnsi="文鼎荊棘體M" w:cs="文鼎荊棘體M" w:hint="eastAsia"/>
         </w:rPr>
-        <w:t>鄋鄍鄎鄏鄐鄑鄒鄔鄖鄗鄘鄙鄚鄛鄜鄝鄞鄟鄠鄡鄢鄣鄤鄦鄧鄨鄩鄪鄫鄬鄭鄮鄯鄰鄱鄲鄳鄴鄵鄶鄸鄹鄺鄻鄾鄿酀酁酃酄酅酆酇酈酉酊酋酌配酎酏酐酑酒酓酕酖酗酘酙酚酜酞酟酠酡酢酣酤酥酧酨酩酪酬酮酯酰酲酳酴酵酶酷酸酹酺酼醀醁醂醃醄醅醆醇醉醊醋醌醍醎醏醐醑醒醓醙醚醛醜醝醞醟醠醡醢醣醥醧醨醩醪醫醬醭醮醯醰醱醲醳醴醵醷醹醺醻醼醽醾釀釁釂釃釄釅釆采釉釋里重野量釐金釓釔釕釖釗釘釙釚釜針釢釣釤釥釦釧釨釩釪釫釬釭釮釱釳釴釵釷釸釹釺釽釾釿</w:t>
+        <w:t>鄋鄍鄎鄏鄐鄑鄒鄔鄖鄗鄘鄙鄚鄛鄜鄝鄞鄟鄠鄡鄢鄣鄤鄦鄧鄨鄩鄪鄫鄬鄭鄮鄯鄰鄱鄲鄳鄴鄵鄶鄸鄹鄺鄻鄾鄿酀酁酃酄酅酆酇酈酉酊酋酌配酎酏酐酑酒酓酕酖酗酘酙酚酜酞酟酠酡酢酣酤</w:t>
+      </w:r>
+      <w:r>
+        <w:rPr>
+          <w:rFonts w:ascii="文鼎荊棘體M" w:eastAsia="文鼎荊棘體M" w:hAnsi="文鼎荊棘體M" w:cs="文鼎荊棘體M" w:hint="eastAsia"/>
+        </w:rPr>
+        <w:lastRenderedPageBreak/>
+        <w:t>酥酧酨酩酪酬酮酯酰酲酳酴酵酶酷酸酹酺酼醀醁醂醃醄醅醆醇醉醊醋醌醍醎醏醐醑醒醓醙醚醛醜醝醞醟醠醡醢醣醥醧醨醩醪醫醬醭醮醯醰醱醲醳醴醵醷醹醺醻醼醽醾釀釁釂釃釄釅釆采釉釋里重野量釐金釓釔釕釖釗釘釙釚釜針釢釣釤釥釦釧釨釩釪釫釬釭釮釱釳釴釵釷釸釹釺釽釾釿</w:t>
       </w:r>
       <w:r>
         <w:rPr>
@@ -480,7 +714,14 @@
         <w:rPr>
           <w:rFonts w:ascii="文鼎荊棘體M" w:eastAsia="文鼎荊棘體M" w:hAnsi="文鼎荊棘體M" w:cs="文鼎荊棘體M" w:hint="eastAsia"/>
         </w:rPr>
-        <w:t>餂餃餅餇餈餉養餌餎餐餑餒餓餔餕餖餗餘餚餛餜餞餟餡餤餥餧館餩餪餫餬餭餮餯餰餱餲餳餵餸餹餺餻餼餽餾餿饀饁饂饃饅饇饈饉饊饋饌饍饎饐饑饒饓饔饕饖饗饘饙饛饜饞饟饡首馗馘香馜馝馞馡馣馤馥馦馧馨馪馫馬馭馮馯馰馱馲馳馴馵馸馹馺馻馼馽駁駂駃駄駇駉駋駌駍駎駏駐駑駒駓駔駕駖駗駘駙駚駛駜駝駟駡駢駣駤駥駦駧駩駪駬駭駮駰駱駴駵駶駷駸駹駺駻駼駽駾駿騁騂騃騄騅騆騇騉騊騋騌騍騎騏騐騑騔騕騖騙騚騛騜騝騞騟騠騡騢騣騤騥騦騧騩騪騫騬騭騮騯騰騱騲騴騵騶騷騸騹騺騻騽騾騿驀驁驂驃驄驅驆驈驉驊驌驍驎驏驐驒驓驔驕驖驗驘驙驚驛驜驞驟驠驢驣驤驥驦驧驨驩驪驫骨骫骭骯骰骱骲骳骴骷骸骹骺骻骼骽骾骿髀髁髂髆髇髊髍髏髐髑髒髓體髕髖髗高髜髟髠髡髢髣髦髧髫髬髭髮髯髱髲髳髴髶髷髹髺髻髼髽髾髿鬁鬂鬃鬄鬅鬆鬈鬉鬊鬋鬌鬍鬎鬐鬑鬒鬔鬕鬖鬗鬘鬙鬚鬞鬟鬠鬢鬣鬤鬥鬧鬨鬩鬪鬫鬭鬮鬯鬱鬲鬳鬴鬵鬷鬹鬺鬻鬼鬾鬿魀魁魂魃魄魅魆魈魊魋魌魍魎魏魐魑魒魔魕魖魘魙魚魛魟魠魡魤魦魧魨魬魯魰魱魴魵魶魷魺魻魼魽魾魿鮀鮁鮂鮃鮅鮆鮇鮈鮋鮎鮏鮐鮑鮒鮓鮕鮗鮚鮛鮝鮞鮟鮠鮡鮢鮤鮥鮦鮨鮪鮫鮭鮮鮯鮰鮵鮶鮸鮹鮽鮿鯀鯁鯃鯄鯆鯇鯈鯉鯊鯏鯓鯔鯕鯖鯗鯙鯚鯛鯜鯞鯠鯡鯢鯤鯥鯦鯧鯨鯩鯪鯫鯬鯭鯰鯷鯸鯽鯿鰂鰅鰆鰇鰈鰉鰊鰋鰌鰍鰎鰐鰒鰓鰔鰕鰗鰜鰝鰡鰣鰤鰥鰨鰩鰫鰬鰭鰮鰯鰱鰲鰳鰴鰵鰶鰷鰹鰺鰻鰼鰽鰾鰿鱀鱁鱄鱅鱆鱈鱉鱊鱋鱌鱍鱎鱏鱐鱒鱓鱔鱕鱖鱗鱘鱙鱝鱞鱟鱠鱢鱣鱦鱧鱨鱭鱮鱱鱲鱳鱴鱵鱷鱸鱹鱺鱻鳥鳦鳧鳩鳪鳭鳱鳲鳳鳴鳵鳶鳷鳹鳺鳻鳼鳽鳿</w:t>
+        <w:t>餂餃餅餇餈餉養餌餎餐餑餒餓餔餕餖餗餘餚餛餜餞餟餡餤餥餧館餩餪餫餬餭餮餯餰餱餲餳餵餸餹餺餻餼餽餾餿饀饁饂饃饅饇饈饉饊饋饌饍饎饐</w:t>
+      </w:r>
+      <w:r>
+        <w:rPr>
+          <w:rFonts w:ascii="文鼎荊棘體M" w:eastAsia="文鼎荊棘體M" w:hAnsi="文鼎荊棘體M" w:cs="文鼎荊棘體M" w:hint="eastAsia"/>
+        </w:rPr>
+        <w:lastRenderedPageBreak/>
+        <w:t>饑饒饓饔饕饖饗饘饙饛饜饞饟饡首馗馘香馜馝馞馡馣馤馥馦馧馨馪馫馬馭馮馯馰馱馲馳馴馵馸馹馺馻馼馽駁駂駃駄駇駉駋駌駍駎駏駐駑駒駓駔駕駖駗駘駙駚駛駜駝駟駡駢駣駤駥駦駧駩駪駬駭駮駰駱駴駵駶駷駸駹駺駻駼駽駾駿騁騂騃騄騅騆騇騉騊騋騌騍騎騏騐騑騔騕騖騙騚騛騜騝騞騟騠騡騢騣騤騥騦騧騩騪騫騬騭騮騯騰騱騲騴騵騶騷騸騹騺騻騽騾騿驀驁驂驃驄驅驆驈驉驊驌驍驎驏驐驒驓驔驕驖驗驘驙驚驛驜驞驟驠驢驣驤驥驦驧驨驩驪驫骨骫骭骯骰骱骲骳骴骷骸骹骺骻骼骽骾骿髀髁髂髆髇髊髍髏髐髑髒髓體髕髖髗高髜髟髠髡髢髣髦髧髫髬髭髮髯髱髲髳髴髶髷髹髺髻髼髽髾髿鬁鬂鬃鬄鬅鬆鬈鬉鬊鬋鬌鬍鬎鬐鬑鬒鬔鬕鬖鬗鬘鬙鬚鬞鬟鬠鬢鬣鬤鬥鬧鬨鬩鬪鬫鬭鬮鬯鬱鬲鬳鬴鬵鬷鬹鬺鬻鬼鬾鬿魀魁魂魃魄魅魆魈魊魋魌魍魎魏魐魑魒魔魕魖魘魙魚魛魟魠魡魤魦魧魨魬魯魰魱魴魵魶魷魺魻魼魽魾魿鮀鮁鮂鮃鮅鮆鮇鮈鮋鮎鮏鮐鮑鮒鮓鮕鮗鮚鮛鮝鮞鮟鮠鮡鮢鮤鮥鮦鮨鮪鮫鮭鮮鮯鮰鮵鮶鮸鮹鮽鮿鯀鯁鯃鯄鯆鯇鯈鯉鯊鯏鯓鯔鯕鯖鯗鯙鯚鯛鯜鯞鯠鯡鯢鯤鯥鯦鯧鯨鯩鯪鯫鯬鯭鯰鯷鯸鯽鯿鰂鰅鰆鰇鰈鰉鰊鰋鰌鰍鰎鰐鰒鰓鰔鰕鰗鰜鰝鰡鰣鰤鰥鰨鰩鰫鰬鰭鰮鰯鰱鰲鰳鰴鰵鰶鰷鰹鰺鰻鰼鰽鰾鰿鱀鱁鱄鱅鱆鱈鱉鱊鱋鱌鱍鱎鱏鱐鱒鱓鱔鱕鱖鱗鱘鱙鱝鱞鱟鱠鱢鱣鱦鱧鱨鱭鱮鱱鱲鱳鱴鱵鱷鱸鱹鱺鱻鳥鳦鳧鳩鳪鳭鳱鳲鳳鳴鳵鳶鳷鳹鳺鳻鳼鳽鳿</w:t>
       </w:r>
       <w:r>
         <w:rPr>
@@ -516,12 +757,12 @@
         <w:rPr>
           <w:rFonts w:ascii="文鼎荊棘體M" w:eastAsia="文鼎荊棘體M" w:hAnsi="文鼎荊棘體M" w:cs="文鼎荊棘體M" w:hint="eastAsia"/>
         </w:rPr>
-        <w:t>鼆鼇鼈鼉鼊鼎鼏鼐鼒鼓鼕鼖鼗鼘鼙鼚鼛鼜鼞鼠鼢鼣鼤鼥鼦鼨鼩鼪鼫鼬鼭鼮鼯鼰鼱鼲鼳鼴鼵鼶鼷鼸鼹鼻鼽鼾齀齁齂齃齅齆齇齈齉齊齋齌齍齎齏齒齓齔齕齖齗齘齙齚齛齜齝齞齟齠齡齣齤齥齦齧齩齪齫齬齮齯齰齱齲齴齵齶齷齸齹齺齻齾龍龎龐龑龒龔龕龘龜龠龢龤龥龼龽龾龿鿀鿁鿂鿃鿌鿍鿎鿏鿐鿑鿒鿓鿔鿕鿖鿗鿘鿙鿚鿛鿜鿝鿞鿟鿠鿡鿢鿣鿤鿥鿦鿧鿨鿩鿪</w:t>
+        <w:t>鼆鼇鼈鼉鼊鼎鼏鼐鼒鼓鼕鼖鼗鼘鼙鼚鼛鼜鼞鼠鼢鼣鼤鼥鼦鼨鼩鼪鼫鼬鼭鼮鼯鼰鼱鼲鼳鼴鼵鼶鼷鼸鼹鼻鼽鼾齀齁齂齃齅齆齇齈齉齊齋齌齍齎齏齒齓齔齕齖齗齘齙齚齛齜齝齞齟齠齡齣齤齥齦齧齩齪齫齬齮齯齰齱齲齴齵齶齷齸齹齺齻齾龍龎龐龑龒龔龕龘龜龠龢龤龥鿖鿗鿘鿙鿚鿛鿜鿝鿞鿟鿠鿡鿢鿣鿤鿥鿦鿧鿨鿩鿪鿫鿬鿭鿮鿯</w:t>
       </w:r>
     </w:p>
     <w:sectPr>
-      <w:pgSz w:w="11907" w:h="16840" w:code="9"/>
-      <w:pgMar w:top="1440" w:right="1797" w:bottom="1440" w:left="1797" w:header="851" w:footer="992" w:gutter="0"/>
+      <w:pgSz w:w="11906" w:h="16838"/>
+      <w:pgMar w:top="1440" w:right="1800" w:bottom="1440" w:left="1800" w:header="851" w:footer="992" w:gutter="0"/>
       <w:cols w:space="425"/>
       <w:docGrid w:type="lines" w:linePitch="360"/>
     </w:sectPr>
@@ -529,72 +770,132 @@
 </w:document>
 </file>
 
-<file path=word/endnotes.xml><?xml version="1.0" encoding="utf-8"?>
-<w:endnotes xmlns:wpc="http://schemas.microsoft.com/office/word/2010/wordprocessingCanvas" xmlns:mc="http://schemas.openxmlformats.org/markup-compatibility/2006" xmlns:o="urn:schemas-microsoft-com:office:office" xmlns:r="http://schemas.openxmlformats.org/officeDocument/2006/relationships" xmlns:m="http://schemas.openxmlformats.org/officeDocument/2006/math" xmlns:v="urn:schemas-microsoft-com:vml" xmlns:wp14="http://schemas.microsoft.com/office/word/2010/wordprocessingDrawing" xmlns:wp="http://schemas.openxmlformats.org/drawingml/2006/wordprocessingDrawing" xmlns:w10="urn:schemas-microsoft-com:office:word" xmlns:w="http://schemas.openxmlformats.org/wordprocessingml/2006/main" xmlns:w14="http://schemas.microsoft.com/office/word/2010/wordml" xmlns:w15="http://schemas.microsoft.com/office/word/2012/wordml" xmlns:wpg="http://schemas.microsoft.com/office/word/2010/wordprocessingGroup" xmlns:wpi="http://schemas.microsoft.com/office/word/2010/wordprocessingInk" xmlns:wne="http://schemas.microsoft.com/office/word/2006/wordml" xmlns:wps="http://schemas.microsoft.com/office/word/2010/wordprocessingShape" mc:Ignorable="w14 w15 wp14">
-  <w:endnote w:type="separator" w:id="-1">
-    <w:p>
-      <w:r>
-        <w:separator/>
-      </w:r>
-    </w:p>
-  </w:endnote>
-  <w:endnote w:type="continuationSeparator" w:id="0">
-    <w:p>
-      <w:r>
-        <w:continuationSeparator/>
-      </w:r>
-    </w:p>
-  </w:endnote>
-</w:endnotes>
-</file>
-
-<file path=word/footnotes.xml><?xml version="1.0" encoding="utf-8"?>
-<w:footnotes xmlns:wpc="http://schemas.microsoft.com/office/word/2010/wordprocessingCanvas" xmlns:mc="http://schemas.openxmlformats.org/markup-compatibility/2006" xmlns:o="urn:schemas-microsoft-com:office:office" xmlns:r="http://schemas.openxmlformats.org/officeDocument/2006/relationships" xmlns:m="http://schemas.openxmlformats.org/officeDocument/2006/math" xmlns:v="urn:schemas-microsoft-com:vml" xmlns:wp14="http://schemas.microsoft.com/office/word/2010/wordprocessingDrawing" xmlns:wp="http://schemas.openxmlformats.org/drawingml/2006/wordprocessingDrawing" xmlns:w10="urn:schemas-microsoft-com:office:word" xmlns:w="http://schemas.openxmlformats.org/wordprocessingml/2006/main" xmlns:w14="http://schemas.microsoft.com/office/word/2010/wordml" xmlns:w15="http://schemas.microsoft.com/office/word/2012/wordml" xmlns:wpg="http://schemas.microsoft.com/office/word/2010/wordprocessingGroup" xmlns:wpi="http://schemas.microsoft.com/office/word/2010/wordprocessingInk" xmlns:wne="http://schemas.microsoft.com/office/word/2006/wordml" xmlns:wps="http://schemas.microsoft.com/office/word/2010/wordprocessingShape" mc:Ignorable="w14 w15 wp14">
-  <w:footnote w:type="separator" w:id="-1">
-    <w:p>
-      <w:r>
-        <w:separator/>
-      </w:r>
-    </w:p>
-  </w:footnote>
-  <w:footnote w:type="continuationSeparator" w:id="0">
-    <w:p>
-      <w:r>
-        <w:continuationSeparator/>
-      </w:r>
-    </w:p>
-  </w:footnote>
-</w:footnotes>
-</file>
-
 <file path=word/styles.xml><?xml version="1.0" encoding="utf-8"?>
-<w:styles xmlns:mc="http://schemas.openxmlformats.org/markup-compatibility/2006" xmlns:r="http://schemas.openxmlformats.org/officeDocument/2006/relationships" xmlns:w="http://schemas.openxmlformats.org/wordprocessingml/2006/main" xmlns:w14="http://schemas.microsoft.com/office/word/2010/wordml" xmlns:w15="http://schemas.microsoft.com/office/word/2012/wordml" mc:Ignorable="w14 w15">
+<w:styles xmlns:mc="http://schemas.openxmlformats.org/markup-compatibility/2006" xmlns:r="http://schemas.openxmlformats.org/officeDocument/2006/relationships" xmlns:w="http://schemas.openxmlformats.org/wordprocessingml/2006/main" xmlns:w14="http://schemas.microsoft.com/office/word/2010/wordml" xmlns:w15="http://schemas.microsoft.com/office/word/2012/wordml" xmlns:w16se="http://schemas.microsoft.com/office/word/2015/wordml/symex" mc:Ignorable="w14 w15 w16se">
   <w:docDefaults>
     <w:rPrDefault>
       <w:rPr>
-        <w:rFonts w:ascii="Times New Roman" w:eastAsia="新細明體" w:hAnsi="Times New Roman" w:cs="Times New Roman"/>
+        <w:rFonts w:asciiTheme="minorHAnsi" w:eastAsiaTheme="minorEastAsia" w:hAnsiTheme="minorHAnsi" w:cstheme="minorBidi"/>
+        <w:kern w:val="2"/>
+        <w:sz w:val="24"/>
+        <w:szCs w:val="22"/>
         <w:lang w:val="en-US" w:eastAsia="zh-TW" w:bidi="ar-SA"/>
       </w:rPr>
     </w:rPrDefault>
     <w:pPrDefault/>
   </w:docDefaults>
-  <w:latentStyles w:defLockedState="0" w:defUIPriority="0" w:defSemiHidden="0" w:defUnhideWhenUsed="0" w:defQFormat="0" w:count="371">
-    <w:lsdException w:name="Normal" w:qFormat="1"/>
-    <w:lsdException w:name="heading 1" w:qFormat="1"/>
-    <w:lsdException w:name="heading 2" w:semiHidden="1" w:unhideWhenUsed="1" w:qFormat="1"/>
-    <w:lsdException w:name="heading 3" w:semiHidden="1" w:unhideWhenUsed="1" w:qFormat="1"/>
-    <w:lsdException w:name="heading 4" w:semiHidden="1" w:unhideWhenUsed="1" w:qFormat="1"/>
-    <w:lsdException w:name="heading 5" w:semiHidden="1" w:unhideWhenUsed="1" w:qFormat="1"/>
-    <w:lsdException w:name="heading 6" w:semiHidden="1" w:unhideWhenUsed="1" w:qFormat="1"/>
-    <w:lsdException w:name="heading 7" w:semiHidden="1" w:unhideWhenUsed="1" w:qFormat="1"/>
-    <w:lsdException w:name="heading 8" w:semiHidden="1" w:unhideWhenUsed="1" w:qFormat="1"/>
-    <w:lsdException w:name="heading 9" w:semiHidden="1" w:unhideWhenUsed="1" w:qFormat="1"/>
-    <w:lsdException w:name="caption" w:semiHidden="1" w:unhideWhenUsed="1" w:qFormat="1"/>
-    <w:lsdException w:name="Title" w:qFormat="1"/>
-    <w:lsdException w:name="Subtitle" w:qFormat="1"/>
-    <w:lsdException w:name="Strong" w:qFormat="1"/>
-    <w:lsdException w:name="Emphasis" w:qFormat="1"/>
+  <w:latentStyles w:defLockedState="0" w:defUIPriority="99" w:defSemiHidden="0" w:defUnhideWhenUsed="0" w:defQFormat="0" w:count="371">
+    <w:lsdException w:name="Normal" w:uiPriority="0" w:qFormat="1"/>
+    <w:lsdException w:name="heading 1" w:uiPriority="9" w:qFormat="1"/>
+    <w:lsdException w:name="heading 2" w:semiHidden="1" w:uiPriority="9" w:unhideWhenUsed="1" w:qFormat="1"/>
+    <w:lsdException w:name="heading 3" w:semiHidden="1" w:uiPriority="9" w:unhideWhenUsed="1" w:qFormat="1"/>
+    <w:lsdException w:name="heading 4" w:semiHidden="1" w:uiPriority="9" w:unhideWhenUsed="1" w:qFormat="1"/>
+    <w:lsdException w:name="heading 5" w:semiHidden="1" w:uiPriority="9" w:unhideWhenUsed="1" w:qFormat="1"/>
+    <w:lsdException w:name="heading 6" w:semiHidden="1" w:uiPriority="9" w:unhideWhenUsed="1" w:qFormat="1"/>
+    <w:lsdException w:name="heading 7" w:semiHidden="1" w:uiPriority="9" w:unhideWhenUsed="1" w:qFormat="1"/>
+    <w:lsdException w:name="heading 8" w:semiHidden="1" w:uiPriority="9" w:unhideWhenUsed="1" w:qFormat="1"/>
+    <w:lsdException w:name="heading 9" w:semiHidden="1" w:uiPriority="9" w:unhideWhenUsed="1" w:qFormat="1"/>
+    <w:lsdException w:name="index 1" w:semiHidden="1" w:unhideWhenUsed="1"/>
+    <w:lsdException w:name="index 2" w:semiHidden="1" w:unhideWhenUsed="1"/>
+    <w:lsdException w:name="index 3" w:semiHidden="1" w:unhideWhenUsed="1"/>
+    <w:lsdException w:name="index 4" w:semiHidden="1" w:unhideWhenUsed="1"/>
+    <w:lsdException w:name="index 5" w:semiHidden="1" w:unhideWhenUsed="1"/>
+    <w:lsdException w:name="index 6" w:semiHidden="1" w:unhideWhenUsed="1"/>
+    <w:lsdException w:name="index 7" w:semiHidden="1" w:unhideWhenUsed="1"/>
+    <w:lsdException w:name="index 8" w:semiHidden="1" w:unhideWhenUsed="1"/>
+    <w:lsdException w:name="index 9" w:semiHidden="1" w:unhideWhenUsed="1"/>
+    <w:lsdException w:name="toc 1" w:semiHidden="1" w:uiPriority="39" w:unhideWhenUsed="1"/>
+    <w:lsdException w:name="toc 2" w:semiHidden="1" w:uiPriority="39" w:unhideWhenUsed="1"/>
+    <w:lsdException w:name="toc 3" w:semiHidden="1" w:uiPriority="39" w:unhideWhenUsed="1"/>
+    <w:lsdException w:name="toc 4" w:semiHidden="1" w:uiPriority="39" w:unhideWhenUsed="1"/>
+    <w:lsdException w:name="toc 5" w:semiHidden="1" w:uiPriority="39" w:unhideWhenUsed="1"/>
+    <w:lsdException w:name="toc 6" w:semiHidden="1" w:uiPriority="39" w:unhideWhenUsed="1"/>
+    <w:lsdException w:name="toc 7" w:semiHidden="1" w:uiPriority="39" w:unhideWhenUsed="1"/>
+    <w:lsdException w:name="toc 8" w:semiHidden="1" w:uiPriority="39" w:unhideWhenUsed="1"/>
+    <w:lsdException w:name="toc 9" w:semiHidden="1" w:uiPriority="39" w:unhideWhenUsed="1"/>
+    <w:lsdException w:name="Normal Indent" w:semiHidden="1" w:unhideWhenUsed="1"/>
+    <w:lsdException w:name="footnote text" w:semiHidden="1" w:unhideWhenUsed="1"/>
+    <w:lsdException w:name="annotation text" w:semiHidden="1" w:unhideWhenUsed="1"/>
+    <w:lsdException w:name="header" w:semiHidden="1" w:unhideWhenUsed="1"/>
+    <w:lsdException w:name="footer" w:semiHidden="1" w:unhideWhenUsed="1"/>
+    <w:lsdException w:name="index heading" w:semiHidden="1" w:unhideWhenUsed="1"/>
+    <w:lsdException w:name="caption" w:semiHidden="1" w:uiPriority="35" w:unhideWhenUsed="1" w:qFormat="1"/>
+    <w:lsdException w:name="table of figures" w:semiHidden="1" w:unhideWhenUsed="1"/>
+    <w:lsdException w:name="envelope address" w:semiHidden="1" w:unhideWhenUsed="1"/>
+    <w:lsdException w:name="envelope return" w:semiHidden="1" w:unhideWhenUsed="1"/>
+    <w:lsdException w:name="footnote reference" w:semiHidden="1" w:unhideWhenUsed="1"/>
+    <w:lsdException w:name="annotation reference" w:semiHidden="1" w:unhideWhenUsed="1"/>
+    <w:lsdException w:name="line number" w:semiHidden="1" w:unhideWhenUsed="1"/>
+    <w:lsdException w:name="page number" w:semiHidden="1" w:unhideWhenUsed="1"/>
+    <w:lsdException w:name="endnote reference" w:semiHidden="1" w:unhideWhenUsed="1"/>
+    <w:lsdException w:name="endnote text" w:semiHidden="1" w:unhideWhenUsed="1"/>
+    <w:lsdException w:name="table of authorities" w:semiHidden="1" w:unhideWhenUsed="1"/>
+    <w:lsdException w:name="macro" w:semiHidden="1" w:unhideWhenUsed="1"/>
+    <w:lsdException w:name="toa heading" w:semiHidden="1" w:unhideWhenUsed="1"/>
+    <w:lsdException w:name="List" w:semiHidden="1" w:unhideWhenUsed="1"/>
+    <w:lsdException w:name="List Bullet" w:semiHidden="1" w:unhideWhenUsed="1"/>
+    <w:lsdException w:name="List Number" w:semiHidden="1" w:unhideWhenUsed="1"/>
+    <w:lsdException w:name="List 2" w:semiHidden="1" w:unhideWhenUsed="1"/>
+    <w:lsdException w:name="List 3" w:semiHidden="1" w:unhideWhenUsed="1"/>
+    <w:lsdException w:name="List 4" w:semiHidden="1" w:unhideWhenUsed="1"/>
+    <w:lsdException w:name="List 5" w:semiHidden="1" w:unhideWhenUsed="1"/>
+    <w:lsdException w:name="List Bullet 2" w:semiHidden="1" w:unhideWhenUsed="1"/>
+    <w:lsdException w:name="List Bullet 3" w:semiHidden="1" w:unhideWhenUsed="1"/>
+    <w:lsdException w:name="List Bullet 4" w:semiHidden="1" w:unhideWhenUsed="1"/>
+    <w:lsdException w:name="List Bullet 5" w:semiHidden="1" w:unhideWhenUsed="1"/>
+    <w:lsdException w:name="List Number 2" w:semiHidden="1" w:unhideWhenUsed="1"/>
+    <w:lsdException w:name="List Number 3" w:semiHidden="1" w:unhideWhenUsed="1"/>
+    <w:lsdException w:name="List Number 4" w:semiHidden="1" w:unhideWhenUsed="1"/>
+    <w:lsdException w:name="List Number 5" w:semiHidden="1" w:unhideWhenUsed="1"/>
+    <w:lsdException w:name="Title" w:uiPriority="10" w:qFormat="1"/>
+    <w:lsdException w:name="Closing" w:semiHidden="1" w:unhideWhenUsed="1"/>
+    <w:lsdException w:name="Signature" w:semiHidden="1" w:unhideWhenUsed="1"/>
+    <w:lsdException w:name="Default Paragraph Font" w:semiHidden="1" w:uiPriority="1" w:unhideWhenUsed="1"/>
+    <w:lsdException w:name="Body Text" w:semiHidden="1" w:unhideWhenUsed="1"/>
+    <w:lsdException w:name="Body Text Indent" w:semiHidden="1" w:unhideWhenUsed="1"/>
+    <w:lsdException w:name="List Continue" w:semiHidden="1" w:unhideWhenUsed="1"/>
+    <w:lsdException w:name="List Continue 2" w:semiHidden="1" w:unhideWhenUsed="1"/>
+    <w:lsdException w:name="List Continue 3" w:semiHidden="1" w:unhideWhenUsed="1"/>
+    <w:lsdException w:name="List Continue 4" w:semiHidden="1" w:unhideWhenUsed="1"/>
+    <w:lsdException w:name="List Continue 5" w:semiHidden="1" w:unhideWhenUsed="1"/>
+    <w:lsdException w:name="Message Header" w:semiHidden="1" w:unhideWhenUsed="1"/>
+    <w:lsdException w:name="Subtitle" w:uiPriority="11" w:qFormat="1"/>
+    <w:lsdException w:name="Salutation" w:semiHidden="1" w:unhideWhenUsed="1"/>
+    <w:lsdException w:name="Date" w:semiHidden="1" w:unhideWhenUsed="1"/>
+    <w:lsdException w:name="Body Text First Indent" w:semiHidden="1" w:unhideWhenUsed="1"/>
+    <w:lsdException w:name="Body Text First Indent 2" w:semiHidden="1" w:unhideWhenUsed="1"/>
+    <w:lsdException w:name="Note Heading" w:semiHidden="1" w:unhideWhenUsed="1"/>
+    <w:lsdException w:name="Body Text 2" w:semiHidden="1" w:unhideWhenUsed="1"/>
+    <w:lsdException w:name="Body Text 3" w:semiHidden="1" w:unhideWhenUsed="1"/>
+    <w:lsdException w:name="Body Text Indent 2" w:semiHidden="1" w:unhideWhenUsed="1"/>
+    <w:lsdException w:name="Body Text Indent 3" w:semiHidden="1" w:unhideWhenUsed="1"/>
+    <w:lsdException w:name="Block Text" w:semiHidden="1" w:unhideWhenUsed="1"/>
+    <w:lsdException w:name="Hyperlink" w:semiHidden="1" w:unhideWhenUsed="1"/>
+    <w:lsdException w:name="FollowedHyperlink" w:semiHidden="1" w:unhideWhenUsed="1"/>
+    <w:lsdException w:name="Strong" w:uiPriority="22" w:qFormat="1"/>
+    <w:lsdException w:name="Emphasis" w:uiPriority="20" w:qFormat="1"/>
+    <w:lsdException w:name="Document Map" w:semiHidden="1" w:unhideWhenUsed="1"/>
+    <w:lsdException w:name="Plain Text" w:semiHidden="1" w:unhideWhenUsed="1"/>
+    <w:lsdException w:name="E-mail Signature" w:semiHidden="1" w:unhideWhenUsed="1"/>
+    <w:lsdException w:name="HTML Top of Form" w:semiHidden="1" w:unhideWhenUsed="1"/>
+    <w:lsdException w:name="HTML Bottom of Form" w:semiHidden="1" w:unhideWhenUsed="1"/>
+    <w:lsdException w:name="Normal (Web)" w:semiHidden="1" w:unhideWhenUsed="1"/>
+    <w:lsdException w:name="HTML Acronym" w:semiHidden="1" w:unhideWhenUsed="1"/>
+    <w:lsdException w:name="HTML Address" w:semiHidden="1" w:unhideWhenUsed="1"/>
+    <w:lsdException w:name="HTML Cite" w:semiHidden="1" w:unhideWhenUsed="1"/>
+    <w:lsdException w:name="HTML Code" w:semiHidden="1" w:unhideWhenUsed="1"/>
+    <w:lsdException w:name="HTML Definition" w:semiHidden="1" w:unhideWhenUsed="1"/>
+    <w:lsdException w:name="HTML Keyboard" w:semiHidden="1" w:unhideWhenUsed="1"/>
+    <w:lsdException w:name="HTML Preformatted" w:semiHidden="1" w:unhideWhenUsed="1"/>
+    <w:lsdException w:name="HTML Sample" w:semiHidden="1" w:unhideWhenUsed="1"/>
+    <w:lsdException w:name="HTML Typewriter" w:semiHidden="1" w:unhideWhenUsed="1"/>
+    <w:lsdException w:name="HTML Variable" w:semiHidden="1" w:unhideWhenUsed="1"/>
     <w:lsdException w:name="Normal Table" w:semiHidden="1" w:unhideWhenUsed="1"/>
+    <w:lsdException w:name="annotation subject" w:semiHidden="1" w:unhideWhenUsed="1"/>
+    <w:lsdException w:name="No List" w:semiHidden="1" w:unhideWhenUsed="1"/>
+    <w:lsdException w:name="Outline List 1" w:semiHidden="1" w:unhideWhenUsed="1"/>
+    <w:lsdException w:name="Outline List 2" w:semiHidden="1" w:unhideWhenUsed="1"/>
+    <w:lsdException w:name="Outline List 3" w:semiHidden="1" w:unhideWhenUsed="1"/>
     <w:lsdException w:name="Table Simple 1" w:semiHidden="1" w:unhideWhenUsed="1"/>
     <w:lsdException w:name="Table Simple 2" w:semiHidden="1" w:unhideWhenUsed="1"/>
     <w:lsdException w:name="Table Simple 3" w:semiHidden="1" w:unhideWhenUsed="1"/>
@@ -637,8 +938,10 @@
     <w:lsdException w:name="Table Web 1" w:semiHidden="1" w:unhideWhenUsed="1"/>
     <w:lsdException w:name="Table Web 2" w:semiHidden="1" w:unhideWhenUsed="1"/>
     <w:lsdException w:name="Table Web 3" w:semiHidden="1" w:unhideWhenUsed="1"/>
+    <w:lsdException w:name="Balloon Text" w:semiHidden="1" w:unhideWhenUsed="1"/>
+    <w:lsdException w:name="Table Grid" w:uiPriority="39"/>
     <w:lsdException w:name="Table Theme" w:semiHidden="1" w:unhideWhenUsed="1"/>
-    <w:lsdException w:name="Placeholder Text" w:semiHidden="1" w:uiPriority="99"/>
+    <w:lsdException w:name="Placeholder Text" w:semiHidden="1"/>
     <w:lsdException w:name="No Spacing" w:uiPriority="1" w:qFormat="1"/>
     <w:lsdException w:name="Light Shading" w:uiPriority="60"/>
     <w:lsdException w:name="Light List" w:uiPriority="61"/>
@@ -660,9 +963,9 @@
     <w:lsdException w:name="Medium Shading 1 Accent 1" w:uiPriority="63"/>
     <w:lsdException w:name="Medium Shading 2 Accent 1" w:uiPriority="64"/>
     <w:lsdException w:name="Medium List 1 Accent 1" w:uiPriority="65"/>
-    <w:lsdException w:name="Revision" w:semiHidden="1" w:uiPriority="99"/>
+    <w:lsdException w:name="Revision" w:semiHidden="1"/>
     <w:lsdException w:name="List Paragraph" w:uiPriority="34" w:qFormat="1"/>
-    <w:lsdException w:name="Quote" w:qFormat="1"/>
+    <w:lsdException w:name="Quote" w:uiPriority="29" w:qFormat="1"/>
     <w:lsdException w:name="Intense Quote" w:uiPriority="30" w:qFormat="1"/>
     <w:lsdException w:name="Medium List 2 Accent 1" w:uiPriority="66"/>
     <w:lsdException w:name="Medium Grid 1 Accent 1" w:uiPriority="67"/>
@@ -857,38 +1160,9 @@
   <w:style w:type="paragraph" w:default="1" w:styleId="a">
     <w:name w:val="Normal"/>
     <w:qFormat/>
-    <w:rsid w:val="00D81ADD"/>
     <w:pPr>
       <w:widowControl w:val="0"/>
-      <w:kinsoku w:val="0"/>
     </w:pPr>
-    <w:rPr>
-      <w:kern w:val="2"/>
-      <w:sz w:val="24"/>
-      <w:szCs w:val="24"/>
-    </w:rPr>
-  </w:style>
-  <w:style w:type="paragraph" w:styleId="3">
-    <w:name w:val="heading 3"/>
-    <w:basedOn w:val="a"/>
-    <w:next w:val="a"/>
-    <w:link w:val="30"/>
-    <w:unhideWhenUsed/>
-    <w:qFormat/>
-    <w:rsid w:val="00D81ADD"/>
-    <w:pPr>
-      <w:keepNext/>
-      <w:spacing w:line="720" w:lineRule="auto"/>
-      <w:outlineLvl w:val="2"/>
-    </w:pPr>
-    <w:rPr>
-      <w:rFonts w:asciiTheme="majorHAnsi" w:eastAsia="微軟正黑體" w:hAnsiTheme="majorHAnsi" w:cstheme="majorBidi"/>
-      <w:b/>
-      <w:bCs/>
-      <w:kern w:val="0"/>
-      <w:sz w:val="56"/>
-      <w:szCs w:val="36"/>
-    </w:rPr>
   </w:style>
   <w:style w:type="character" w:default="1" w:styleId="a0">
     <w:name w:val="Default Paragraph Font"/>
@@ -916,310 +1190,6 @@
     <w:uiPriority w:val="99"/>
     <w:semiHidden/>
     <w:unhideWhenUsed/>
-  </w:style>
-  <w:style w:type="character" w:customStyle="1" w:styleId="altN">
-    <w:name w:val="人名alt+N"/>
-    <w:rPr>
-      <w:color w:val="FF00FF"/>
-    </w:rPr>
-  </w:style>
-  <w:style w:type="character" w:customStyle="1" w:styleId="altL">
-    <w:name w:val="地名alt+L"/>
-    <w:rPr>
-      <w:color w:val="808000"/>
-    </w:rPr>
-  </w:style>
-  <w:style w:type="character" w:customStyle="1" w:styleId="altR">
-    <w:name w:val="年號alt+R"/>
-    <w:rPr>
-      <w:color w:val="CC99FF"/>
-    </w:rPr>
-  </w:style>
-  <w:style w:type="character" w:customStyle="1" w:styleId="altK">
-    <w:name w:val="待考alt+K：可疑或待校正者"/>
-    <w:rPr>
-      <w:color w:val="00FF00"/>
-    </w:rPr>
-  </w:style>
-  <w:style w:type="character" w:customStyle="1" w:styleId="alts">
-    <w:name w:val="研究主題alt+s"/>
-    <w:rPr>
-      <w:color w:val="0000FF"/>
-    </w:rPr>
-  </w:style>
-  <w:style w:type="character" w:customStyle="1" w:styleId="altz">
-    <w:name w:val="頁數alt+z"/>
-    <w:rPr>
-      <w:b/>
-      <w:bCs/>
-      <w:i/>
-      <w:iCs/>
-      <w:color w:val="FFCC99"/>
-    </w:rPr>
-  </w:style>
-  <w:style w:type="character" w:customStyle="1" w:styleId="altb">
-    <w:name w:val="書名alt+b"/>
-    <w:rPr>
-      <w:color w:val="008080"/>
-    </w:rPr>
-  </w:style>
-  <w:style w:type="character" w:customStyle="1" w:styleId="shfctlO">
-    <w:name w:val="真按shf+ctl+O"/>
-    <w:rPr>
-      <w:rFonts w:ascii="新細明體" w:hAnsi="新細明體"/>
-      <w:color w:val="FFCC99"/>
-      <w:sz w:val="16"/>
-    </w:rPr>
-  </w:style>
-  <w:style w:type="character" w:customStyle="1" w:styleId="altD">
-    <w:name w:val="朝代alt+D"/>
-    <w:rPr>
-      <w:color w:val="800080"/>
-    </w:rPr>
-  </w:style>
-  <w:style w:type="character" w:customStyle="1" w:styleId="altc">
-    <w:name w:val="稱人和自稱alt+c"/>
-    <w:rPr>
-      <w:color w:val="FF99CC"/>
-    </w:rPr>
-  </w:style>
-  <w:style w:type="character" w:customStyle="1" w:styleId="a3">
-    <w:name w:val="個人撰寫樣式"/>
-    <w:rPr>
-      <w:rFonts w:ascii="Arial" w:eastAsia="新細明體" w:hAnsi="Arial" w:cs="Arial"/>
-      <w:color w:val="auto"/>
-      <w:sz w:val="18"/>
-    </w:rPr>
-  </w:style>
-  <w:style w:type="character" w:customStyle="1" w:styleId="a4">
-    <w:name w:val="個人回覆樣式"/>
-    <w:rPr>
-      <w:rFonts w:ascii="Arial" w:eastAsia="新細明體" w:hAnsi="Arial" w:cs="Arial"/>
-      <w:color w:val="auto"/>
-      <w:sz w:val="18"/>
-    </w:rPr>
-  </w:style>
-  <w:style w:type="paragraph" w:customStyle="1" w:styleId="a5">
-    <w:name w:val="引文按語"/>
-    <w:basedOn w:val="a"/>
-    <w:pPr>
-      <w:spacing w:before="100" w:beforeAutospacing="1" w:after="100" w:afterAutospacing="1"/>
-      <w:ind w:leftChars="300" w:left="720"/>
-      <w:jc w:val="both"/>
-    </w:pPr>
-    <w:rPr>
-      <w:sz w:val="20"/>
-    </w:rPr>
-  </w:style>
-  <w:style w:type="paragraph" w:styleId="a6">
-    <w:name w:val="Quote"/>
-    <w:basedOn w:val="a"/>
-    <w:next w:val="a7"/>
-    <w:qFormat/>
-    <w:rsid w:val="00D81ADD"/>
-    <w:pPr>
-      <w:kinsoku/>
-      <w:spacing w:before="100" w:beforeAutospacing="1" w:after="100" w:afterAutospacing="1"/>
-      <w:ind w:leftChars="300" w:left="300"/>
-    </w:pPr>
-    <w:rPr>
-      <w:rFonts w:eastAsia="標楷體"/>
-    </w:rPr>
-  </w:style>
-  <w:style w:type="paragraph" w:styleId="a7">
-    <w:name w:val="Body Text"/>
-    <w:basedOn w:val="a"/>
-    <w:pPr>
-      <w:spacing w:after="120"/>
-    </w:pPr>
-  </w:style>
-  <w:style w:type="paragraph" w:styleId="1">
-    <w:name w:val="toc 1"/>
-    <w:basedOn w:val="a"/>
-    <w:next w:val="a"/>
-    <w:autoRedefine/>
-    <w:semiHidden/>
-    <w:pPr>
-      <w:kinsoku/>
-    </w:pPr>
-    <w:rPr>
-      <w:b/>
-    </w:rPr>
-  </w:style>
-  <w:style w:type="paragraph" w:styleId="2">
-    <w:name w:val="toc 2"/>
-    <w:basedOn w:val="a"/>
-    <w:next w:val="a"/>
-    <w:autoRedefine/>
-    <w:semiHidden/>
-    <w:pPr>
-      <w:kinsoku/>
-      <w:ind w:leftChars="200" w:left="200"/>
-    </w:pPr>
-    <w:rPr>
-      <w:b/>
-    </w:rPr>
-  </w:style>
-  <w:style w:type="paragraph" w:styleId="31">
-    <w:name w:val="toc 3"/>
-    <w:basedOn w:val="a"/>
-    <w:next w:val="a"/>
-    <w:autoRedefine/>
-    <w:semiHidden/>
-    <w:pPr>
-      <w:kinsoku/>
-      <w:ind w:leftChars="400" w:left="400"/>
-    </w:pPr>
-  </w:style>
-  <w:style w:type="paragraph" w:styleId="4">
-    <w:name w:val="toc 4"/>
-    <w:basedOn w:val="a"/>
-    <w:next w:val="a"/>
-    <w:autoRedefine/>
-    <w:semiHidden/>
-    <w:pPr>
-      <w:kinsoku/>
-      <w:ind w:leftChars="600" w:left="600"/>
-    </w:pPr>
-  </w:style>
-  <w:style w:type="paragraph" w:styleId="5">
-    <w:name w:val="toc 5"/>
-    <w:basedOn w:val="a"/>
-    <w:next w:val="a"/>
-    <w:autoRedefine/>
-    <w:semiHidden/>
-    <w:pPr>
-      <w:kinsoku/>
-      <w:ind w:leftChars="800" w:left="800"/>
-    </w:pPr>
-  </w:style>
-  <w:style w:type="paragraph" w:styleId="6">
-    <w:name w:val="toc 6"/>
-    <w:basedOn w:val="a"/>
-    <w:next w:val="a"/>
-    <w:autoRedefine/>
-    <w:semiHidden/>
-    <w:pPr>
-      <w:kinsoku/>
-      <w:ind w:leftChars="1000" w:left="1000"/>
-    </w:pPr>
-  </w:style>
-  <w:style w:type="paragraph" w:styleId="7">
-    <w:name w:val="toc 7"/>
-    <w:basedOn w:val="a"/>
-    <w:next w:val="a"/>
-    <w:autoRedefine/>
-    <w:semiHidden/>
-    <w:pPr>
-      <w:kinsoku/>
-      <w:ind w:leftChars="1200" w:left="1200"/>
-    </w:pPr>
-  </w:style>
-  <w:style w:type="paragraph" w:styleId="8">
-    <w:name w:val="toc 8"/>
-    <w:basedOn w:val="a"/>
-    <w:next w:val="a"/>
-    <w:autoRedefine/>
-    <w:semiHidden/>
-    <w:pPr>
-      <w:kinsoku/>
-      <w:ind w:leftChars="1400" w:left="1400"/>
-    </w:pPr>
-  </w:style>
-  <w:style w:type="paragraph" w:styleId="9">
-    <w:name w:val="toc 9"/>
-    <w:basedOn w:val="a"/>
-    <w:next w:val="a"/>
-    <w:autoRedefine/>
-    <w:semiHidden/>
-    <w:pPr>
-      <w:kinsoku/>
-      <w:ind w:leftChars="1600" w:left="1600"/>
-    </w:pPr>
-  </w:style>
-  <w:style w:type="paragraph" w:styleId="a8">
-    <w:name w:val="footnote text"/>
-    <w:basedOn w:val="a"/>
-    <w:semiHidden/>
-    <w:pPr>
-      <w:snapToGrid w:val="0"/>
-    </w:pPr>
-    <w:rPr>
-      <w:sz w:val="20"/>
-      <w:szCs w:val="20"/>
-    </w:rPr>
-  </w:style>
-  <w:style w:type="character" w:styleId="a9">
-    <w:name w:val="footnote reference"/>
-    <w:semiHidden/>
-    <w:rPr>
-      <w:vertAlign w:val="superscript"/>
-    </w:rPr>
-  </w:style>
-  <w:style w:type="paragraph" w:styleId="aa">
-    <w:name w:val="header"/>
-    <w:basedOn w:val="a"/>
-    <w:link w:val="ab"/>
-    <w:rsid w:val="00E02912"/>
-    <w:pPr>
-      <w:tabs>
-        <w:tab w:val="center" w:pos="4153"/>
-        <w:tab w:val="right" w:pos="8306"/>
-      </w:tabs>
-      <w:snapToGrid w:val="0"/>
-    </w:pPr>
-    <w:rPr>
-      <w:sz w:val="20"/>
-      <w:szCs w:val="20"/>
-    </w:rPr>
-  </w:style>
-  <w:style w:type="character" w:customStyle="1" w:styleId="ab">
-    <w:name w:val="頁首 字元"/>
-    <w:basedOn w:val="a0"/>
-    <w:link w:val="aa"/>
-    <w:rsid w:val="00E02912"/>
-    <w:rPr>
-      <w:kern w:val="2"/>
-    </w:rPr>
-  </w:style>
-  <w:style w:type="paragraph" w:styleId="ac">
-    <w:name w:val="footer"/>
-    <w:basedOn w:val="a"/>
-    <w:link w:val="ad"/>
-    <w:rsid w:val="00E02912"/>
-    <w:pPr>
-      <w:tabs>
-        <w:tab w:val="center" w:pos="4153"/>
-        <w:tab w:val="right" w:pos="8306"/>
-      </w:tabs>
-      <w:snapToGrid w:val="0"/>
-    </w:pPr>
-    <w:rPr>
-      <w:sz w:val="20"/>
-      <w:szCs w:val="20"/>
-    </w:rPr>
-  </w:style>
-  <w:style w:type="character" w:customStyle="1" w:styleId="ad">
-    <w:name w:val="頁尾 字元"/>
-    <w:basedOn w:val="a0"/>
-    <w:link w:val="ac"/>
-    <w:rsid w:val="00E02912"/>
-    <w:rPr>
-      <w:kern w:val="2"/>
-    </w:rPr>
-  </w:style>
-  <w:style w:type="character" w:customStyle="1" w:styleId="30">
-    <w:name w:val="標題 3 字元"/>
-    <w:basedOn w:val="a0"/>
-    <w:link w:val="3"/>
-    <w:rsid w:val="00D81ADD"/>
-    <w:rPr>
-      <w:rFonts w:asciiTheme="majorHAnsi" w:eastAsia="微軟正黑體" w:hAnsiTheme="majorHAnsi" w:cstheme="majorBidi"/>
-      <w:b/>
-      <w:bCs/>
-      <w:sz w:val="56"/>
-      <w:szCs w:val="36"/>
-    </w:rPr>
   </w:style>
 </w:styles>
 </file>
